--- a/out/production/AVLTree/מבנת.docx
+++ b/out/production/AVLTree/מבנת.docx
@@ -1,6 +1,6 @@
 
 <file path=word/document.xml><?xml version="1.0" encoding="utf-8"?>
-<w:document xmlns:wpc="http://schemas.microsoft.com/office/word/2010/wordprocessingCanvas" xmlns:cx="http://schemas.microsoft.com/office/drawing/2014/chartex" xmlns:mc="http://schemas.openxmlformats.org/markup-compatibility/2006" xmlns:o="urn:schemas-microsoft-com:office:office" xmlns:r="http://schemas.openxmlformats.org/officeDocument/2006/relationships" xmlns:m="http://schemas.openxmlformats.org/officeDocument/2006/math" xmlns:v="urn:schemas-microsoft-com:vml" xmlns:wp14="http://schemas.microsoft.com/office/word/2010/wordprocessingDrawing" xmlns:wp="http://schemas.openxmlformats.org/drawingml/2006/wordprocessingDrawing" xmlns:w10="urn:schemas-microsoft-com:office:word" xmlns:w="http://schemas.openxmlformats.org/wordprocessingml/2006/main" xmlns:w14="http://schemas.microsoft.com/office/word/2010/wordml" xmlns:w15="http://schemas.microsoft.com/office/word/2012/wordml" xmlns:w16se="http://schemas.microsoft.com/office/word/2015/wordml/symex" xmlns:wpg="http://schemas.microsoft.com/office/word/2010/wordprocessingGroup" xmlns:wpi="http://schemas.microsoft.com/office/word/2010/wordprocessingInk" xmlns:wne="http://schemas.microsoft.com/office/word/2006/wordml" xmlns:wps="http://schemas.microsoft.com/office/word/2010/wordprocessingShape" mc:Ignorable="w14 w15 w16se wp14">
+<w:document xmlns:wpc="http://schemas.microsoft.com/office/word/2010/wordprocessingCanvas" xmlns:cx="http://schemas.microsoft.com/office/drawing/2014/chartex" xmlns:cx1="http://schemas.microsoft.com/office/drawing/2015/9/8/chartex" xmlns:cx2="http://schemas.microsoft.com/office/drawing/2015/10/21/chartex" xmlns:cx3="http://schemas.microsoft.com/office/drawing/2016/5/9/chartex" xmlns:cx4="http://schemas.microsoft.com/office/drawing/2016/5/10/chartex" xmlns:cx5="http://schemas.microsoft.com/office/drawing/2016/5/11/chartex" xmlns:cx6="http://schemas.microsoft.com/office/drawing/2016/5/12/chartex" xmlns:cx7="http://schemas.microsoft.com/office/drawing/2016/5/13/chartex" xmlns:cx8="http://schemas.microsoft.com/office/drawing/2016/5/14/chartex" xmlns:mc="http://schemas.openxmlformats.org/markup-compatibility/2006" xmlns:aink="http://schemas.microsoft.com/office/drawing/2016/ink" xmlns:am3d="http://schemas.microsoft.com/office/drawing/2017/model3d" xmlns:o="urn:schemas-microsoft-com:office:office" xmlns:r="http://schemas.openxmlformats.org/officeDocument/2006/relationships" xmlns:m="http://schemas.openxmlformats.org/officeDocument/2006/math" xmlns:v="urn:schemas-microsoft-com:vml" xmlns:wp14="http://schemas.microsoft.com/office/word/2010/wordprocessingDrawing" xmlns:wp="http://schemas.openxmlformats.org/drawingml/2006/wordprocessingDrawing" xmlns:w10="urn:schemas-microsoft-com:office:word" xmlns:w="http://schemas.openxmlformats.org/wordprocessingml/2006/main" xmlns:w14="http://schemas.microsoft.com/office/word/2010/wordml" xmlns:w15="http://schemas.microsoft.com/office/word/2012/wordml" xmlns:w16cex="http://schemas.microsoft.com/office/word/2018/wordml/cex" xmlns:w16cid="http://schemas.microsoft.com/office/word/2016/wordml/cid" xmlns:w16="http://schemas.microsoft.com/office/word/2018/wordml" xmlns:w16sdtdh="http://schemas.microsoft.com/office/word/2020/wordml/sdtdatahash" xmlns:w16se="http://schemas.microsoft.com/office/word/2015/wordml/symex" xmlns:wpg="http://schemas.microsoft.com/office/word/2010/wordprocessingGroup" xmlns:wpi="http://schemas.microsoft.com/office/word/2010/wordprocessingInk" xmlns:wne="http://schemas.microsoft.com/office/word/2006/wordml" xmlns:wps="http://schemas.microsoft.com/office/word/2010/wordprocessingShape" mc:Ignorable="w14 w15 w16se w16cid w16 w16cex w16sdtdh wp14">
   <w:body>
     <w:p>
       <w:pPr>
@@ -40,7 +40,7 @@
     </w:p>
     <w:tbl>
       <w:tblPr>
-        <w:tblStyle w:val="a5"/>
+        <w:tblStyle w:val="TableGrid"/>
         <w:bidiVisual/>
         <w:tblW w:w="0" w:type="auto"/>
         <w:tblLook w:val="04A0" w:firstRow="1" w:lastRow="0" w:firstColumn="1" w:lastColumn="0" w:noHBand="0" w:noVBand="1"/>
@@ -282,7 +282,6 @@
             <w:pPr>
               <w:bidi/>
               <w:rPr>
-                <w:rFonts w:hint="cs"/>
                 <w:rtl/>
               </w:rPr>
             </w:pPr>
@@ -518,7 +517,6 @@
             <w:pPr>
               <w:bidi/>
               <w:rPr>
-                <w:rFonts w:hint="cs"/>
                 <w:rtl/>
               </w:rPr>
             </w:pPr>
@@ -646,7 +644,6 @@
             <w:pPr>
               <w:bidi/>
               <w:rPr>
-                <w:rFonts w:hint="cs"/>
                 <w:rtl/>
               </w:rPr>
             </w:pPr>
@@ -829,14 +826,7 @@
           <w:rFonts w:hint="cs"/>
           <w:rtl/>
         </w:rPr>
-        <w:t xml:space="preserve"> האיברים האחרונים מהנחת האינדוקציה, ומכיוון והאיבר הראשון הוא גדול מכולם </w:t>
-      </w:r>
-      <w:r>
-        <w:rPr>
-          <w:rFonts w:hint="cs"/>
-          <w:rtl/>
-        </w:rPr>
-        <w:t xml:space="preserve">אז נוסף חילוף על כל איבר אחר ונקבל </w:t>
+        <w:t xml:space="preserve"> האיברים האחרונים מהנחת האינדוקציה, ומכיוון והאיבר הראשון הוא גדול מכולם אז נוסף חילוף על כל איבר אחר ונקבל </w:t>
       </w:r>
       <w:r>
         <w:t>1+2+3….+n-1+n</w:t>
@@ -971,7 +961,6 @@
         <w:bidi/>
         <w:jc w:val="center"/>
         <w:rPr>
-          <w:rFonts w:hint="cs"/>
           <w:rtl/>
         </w:rPr>
       </w:pPr>
@@ -1145,14 +1134,7 @@
           <w:rFonts w:hint="cs"/>
           <w:rtl/>
         </w:rPr>
-        <w:t>בהכנסה</w:t>
-      </w:r>
-      <w:r>
-        <w:rPr>
-          <w:rFonts w:hint="cs"/>
-          <w:rtl/>
-        </w:rPr>
-        <w:t xml:space="preserve"> ה-</w:t>
+        <w:t>בהכנסה ה-</w:t>
       </w:r>
       <w:r>
         <w:t>i</w:t>
@@ -1162,14 +1144,7 @@
           <w:rFonts w:hint="cs"/>
           <w:rtl/>
         </w:rPr>
-        <w:t xml:space="preserve"> אנחנו מכניסים את האיבר המינימלי בעץ החדש, מכיוון והוא קטן מהשורש והמקסימלי גדול מהשורש, המרחק </w:t>
-      </w:r>
-      <w:r>
-        <w:rPr>
-          <w:rFonts w:hint="cs"/>
-          <w:rtl/>
-        </w:rPr>
-        <w:t>ביניה</w:t>
+        <w:t xml:space="preserve"> אנחנו מכניסים את האיבר המינימלי בעץ החדש, מכיוון והוא קטן מהשורש והמקסימלי גדול מהשורש, המרחק ביניה</w:t>
       </w:r>
       <w:r>
         <w:rPr>
@@ -1182,30 +1157,10 @@
           <w:rFonts w:hint="cs"/>
           <w:rtl/>
         </w:rPr>
-        <w:t xml:space="preserve"> יהיה המרחק בין השורש למקסימלי ועוד המרחק בין השורש למינימלי, ו</w:t>
-      </w:r>
-      <w:r>
-        <w:rPr>
-          <w:rFonts w:hint="cs"/>
-          <w:rtl/>
-        </w:rPr>
-        <w:t>כל אחד מאלה</w:t>
-      </w:r>
-      <w:r>
-        <w:rPr>
-          <w:rFonts w:hint="cs"/>
-          <w:rtl/>
-        </w:rPr>
-        <w:t xml:space="preserve"> חסום מלמטה ע"י </w:t>
-      </w:r>
-      <w:r>
-        <w:t>log(</w:t>
-      </w:r>
-      <w:r>
-        <w:t>i</w:t>
-      </w:r>
-      <w:r>
-        <w:t>)/2</w:t>
+        <w:t xml:space="preserve"> יהיה המרחק בין השורש למקסימלי ועוד המרחק בין השורש למינימלי, וכל אחד מאלה חסום מלמטה ע"י </w:t>
+      </w:r>
+      <w:r>
+        <w:t>log(i)/2</w:t>
       </w:r>
       <w:r>
         <w:rPr>
@@ -1378,14 +1333,7 @@
           <w:rFonts w:hint="cs"/>
           <w:rtl/>
         </w:rPr>
-        <w:t xml:space="preserve"> [ראינו במב</w:t>
-      </w:r>
-      <w:r>
-        <w:rPr>
-          <w:rFonts w:hint="cs"/>
-          <w:rtl/>
-        </w:rPr>
-        <w:t>וא</w:t>
+        <w:t xml:space="preserve"> [ראינו במבוא</w:t>
       </w:r>
       <w:r>
         <w:t xml:space="preserve"> </w:t>
@@ -1395,14 +1343,7 @@
           <w:rFonts w:hint="cs"/>
           <w:rtl/>
         </w:rPr>
-        <w:t>מורחב למדמ"ח</w:t>
-      </w:r>
-      <w:r>
-        <w:rPr>
-          <w:rFonts w:hint="cs"/>
-          <w:rtl/>
-        </w:rPr>
-        <w:t xml:space="preserve"> את הצעד האחרון]</w:t>
+        <w:t>מורחב למדמ"ח את הצעד האחרון]</w:t>
       </w:r>
     </w:p>
     <w:p>
@@ -1638,30 +1579,57 @@
         <w:t xml:space="preserve">ג. </w:t>
       </w:r>
       <w:r>
-        <w:pict w14:anchorId="35A61FD3">
-          <v:shapetype id="_x0000_t75" coordsize="21600,21600" o:spt="75" o:preferrelative="t" path="m@4@5l@4@11@9@11@9@5xe" filled="f" stroked="f">
-            <v:stroke joinstyle="miter"/>
-            <v:formulas>
-              <v:f eqn="if lineDrawn pixelLineWidth 0"/>
-              <v:f eqn="sum @0 1 0"/>
-              <v:f eqn="sum 0 0 @1"/>
-              <v:f eqn="prod @2 1 2"/>
-              <v:f eqn="prod @3 21600 pixelWidth"/>
-              <v:f eqn="prod @3 21600 pixelHeight"/>
-              <v:f eqn="sum @0 0 1"/>
-              <v:f eqn="prod @6 1 2"/>
-              <v:f eqn="prod @7 21600 pixelWidth"/>
-              <v:f eqn="sum @8 21600 0"/>
-              <v:f eqn="prod @7 21600 pixelHeight"/>
-              <v:f eqn="sum @10 21600 0"/>
-            </v:formulas>
-            <v:path o:extrusionok="f" gradientshapeok="t" o:connecttype="rect"/>
-            <o:lock v:ext="edit" aspectratio="t"/>
-          </v:shapetype>
-          <v:shape id="_x0000_i1035" type="#_x0000_t75" style="width:450.75pt;height:149.25pt">
-            <v:imagedata r:id="rId6" o:title="WhatsApp Image 2021-12-05 at 02.07.15"/>
-          </v:shape>
-        </w:pict>
+        <w:rPr>
+          <w:noProof/>
+        </w:rPr>
+        <w:drawing>
+          <wp:inline distT="0" distB="0" distL="0" distR="0" wp14:anchorId="2B098DC1" wp14:editId="5750423B">
+            <wp:extent cx="5724525" cy="1895475"/>
+            <wp:effectExtent l="0" t="0" r="9525" b="9525"/>
+            <wp:docPr id="1" name="Picture 1" descr="Chart, scatter chart&#10;&#10;Description automatically generated"/>
+            <wp:cNvGraphicFramePr>
+              <a:graphicFrameLocks xmlns:a="http://schemas.openxmlformats.org/drawingml/2006/main" noChangeAspect="1"/>
+            </wp:cNvGraphicFramePr>
+            <a:graphic xmlns:a="http://schemas.openxmlformats.org/drawingml/2006/main">
+              <a:graphicData uri="http://schemas.openxmlformats.org/drawingml/2006/picture">
+                <pic:pic xmlns:pic="http://schemas.openxmlformats.org/drawingml/2006/picture">
+                  <pic:nvPicPr>
+                    <pic:cNvPr id="1" name="Picture 1" descr="Chart, scatter chart&#10;&#10;Description automatically generated"/>
+                    <pic:cNvPicPr>
+                      <a:picLocks noChangeAspect="1" noChangeArrowheads="1"/>
+                    </pic:cNvPicPr>
+                  </pic:nvPicPr>
+                  <pic:blipFill>
+                    <a:blip r:embed="rId6">
+                      <a:extLst>
+                        <a:ext uri="{28A0092B-C50C-407E-A947-70E740481C1C}">
+                          <a14:useLocalDpi xmlns:a14="http://schemas.microsoft.com/office/drawing/2010/main" val="0"/>
+                        </a:ext>
+                      </a:extLst>
+                    </a:blip>
+                    <a:srcRect/>
+                    <a:stretch>
+                      <a:fillRect/>
+                    </a:stretch>
+                  </pic:blipFill>
+                  <pic:spPr bwMode="auto">
+                    <a:xfrm>
+                      <a:off x="0" y="0"/>
+                      <a:ext cx="5724525" cy="1895475"/>
+                    </a:xfrm>
+                    <a:prstGeom prst="rect">
+                      <a:avLst/>
+                    </a:prstGeom>
+                    <a:noFill/>
+                    <a:ln>
+                      <a:noFill/>
+                    </a:ln>
+                  </pic:spPr>
+                </pic:pic>
+              </a:graphicData>
+            </a:graphic>
+          </wp:inline>
+        </w:drawing>
       </w:r>
     </w:p>
     <w:p>
@@ -1685,7 +1653,6 @@
       <w:pPr>
         <w:bidi/>
         <w:rPr>
-          <w:rFonts w:hint="cs"/>
           <w:rtl/>
           <w:lang w:eastAsia="ja-JP"/>
         </w:rPr>
@@ -1696,23 +1663,7 @@
           <w:rtl/>
           <w:lang w:eastAsia="ja-JP"/>
         </w:rPr>
-        <w:t xml:space="preserve">ד. </w:t>
-      </w:r>
-      <w:r>
-        <w:rPr>
-          <w:rFonts w:hint="cs"/>
-          <w:rtl/>
-          <w:lang w:eastAsia="ja-JP"/>
-        </w:rPr>
-        <w:t xml:space="preserve">נשתמש ברמז, </w:t>
-      </w:r>
-      <w:r>
-        <w:rPr>
-          <w:rFonts w:hint="cs"/>
-          <w:rtl/>
-          <w:lang w:eastAsia="ja-JP"/>
-        </w:rPr>
-        <w:t xml:space="preserve">נסמן לכל </w:t>
+        <w:t xml:space="preserve">ד. נשתמש ברמז, נסמן לכל </w:t>
       </w:r>
       <w:r>
         <w:rPr>
@@ -1850,15 +1801,7 @@
           <w:rtl/>
           <w:lang w:eastAsia="ja-JP"/>
         </w:rPr>
-        <w:t xml:space="preserve"> מהגדרה.</w:t>
-      </w:r>
-      <w:r>
-        <w:rPr>
-          <w:rFonts w:hint="cs"/>
-          <w:rtl/>
-          <w:lang w:eastAsia="ja-JP"/>
-        </w:rPr>
-        <w:t xml:space="preserve"> בכל הכנסה של איבר </w:t>
+        <w:t xml:space="preserve"> מהגדרה. בכל הכנסה של איבר </w:t>
       </w:r>
       <w:r>
         <w:rPr>
@@ -1886,13 +1829,7 @@
         <w:rPr>
           <w:lang w:eastAsia="ja-JP"/>
         </w:rPr>
-        <w:t>(</w:t>
-      </w:r>
-      <w:r>
-        <w:rPr>
-          <w:lang w:eastAsia="ja-JP"/>
-        </w:rPr>
-        <w:t>log(</w:t>
+        <w:t>(log(</w:t>
       </w:r>
       <m:oMath>
         <m:sSub>
@@ -1928,29 +1865,15 @@
         <w:rPr>
           <w:lang w:eastAsia="ja-JP"/>
         </w:rPr>
-        <w:t>)</w:t>
-      </w:r>
-      <w:r>
-        <w:rPr>
-          <w:lang w:eastAsia="ja-JP"/>
-        </w:rPr>
-        <w:t>)</w:t>
-      </w:r>
-      <w:r>
-        <w:rPr>
-          <w:rFonts w:hint="cs"/>
-          <w:rtl/>
-          <w:lang w:eastAsia="ja-JP"/>
-        </w:rPr>
-        <w:t xml:space="preserve">, אכן: </w:t>
-      </w:r>
-      <w:r>
-        <w:rPr>
-          <w:rFonts w:hint="cs"/>
-          <w:rtl/>
-          <w:lang w:eastAsia="ja-JP"/>
-        </w:rPr>
-        <w:t xml:space="preserve">מכיוון וזהו עץ </w:t>
+        <w:t>))</w:t>
+      </w:r>
+      <w:r>
+        <w:rPr>
+          <w:rFonts w:hint="cs"/>
+          <w:rtl/>
+          <w:lang w:eastAsia="ja-JP"/>
+        </w:rPr>
+        <w:t xml:space="preserve">, אכן: מכיוון וזהו עץ </w:t>
       </w:r>
       <w:r>
         <w:rPr>
@@ -2073,31 +1996,7 @@
           <w:rtl/>
           <w:lang w:eastAsia="ja-JP"/>
         </w:rPr>
-        <w:t xml:space="preserve"> כך שהמקסימום הוא העלה הימני שלו, כל האיברים בתת עץ זה הם הקודמים לו</w:t>
-      </w:r>
-      <w:r>
-        <w:rPr>
-          <w:rFonts w:hint="cs"/>
-          <w:rtl/>
-          <w:lang w:eastAsia="ja-JP"/>
-        </w:rPr>
-        <w:t>, כלומר כל צומת שלא בתת עץ זה קטן מכל הצמתים בתת העץ</w:t>
-      </w:r>
-      <w:r>
-        <w:rPr>
-          <w:rFonts w:hint="cs"/>
-          <w:rtl/>
-          <w:lang w:eastAsia="ja-JP"/>
-        </w:rPr>
-        <w:t xml:space="preserve">, </w:t>
-      </w:r>
-      <w:r>
-        <w:rPr>
-          <w:rFonts w:hint="cs"/>
-          <w:rtl/>
-          <w:lang w:eastAsia="ja-JP"/>
-        </w:rPr>
-        <w:t xml:space="preserve">לכן </w:t>
+        <w:t xml:space="preserve"> כך שהמקסימום הוא העלה הימני שלו, כל האיברים בתת עץ זה הם הקודמים לו, כלומר כל צומת שלא בתת עץ זה קטן מכל הצמתים בתת העץ, לכן </w:t>
       </w:r>
       <w:r>
         <w:rPr>
@@ -2111,23 +2010,7 @@
           <w:rtl/>
           <w:lang w:eastAsia="ja-JP"/>
         </w:rPr>
-        <w:t xml:space="preserve"> יצטרך להיכנס בתת עץ זה, הוא עלה</w:t>
-      </w:r>
-      <w:r>
-        <w:rPr>
-          <w:rFonts w:hint="cs"/>
-          <w:rtl/>
-          <w:lang w:eastAsia="ja-JP"/>
-        </w:rPr>
-        <w:t xml:space="preserve"> בעת ההכנסה</w:t>
-      </w:r>
-      <w:r>
-        <w:rPr>
-          <w:rFonts w:hint="cs"/>
-          <w:rtl/>
-          <w:lang w:eastAsia="ja-JP"/>
-        </w:rPr>
-        <w:t xml:space="preserve">, ולכן עומקו בתת עץ זה יהיה </w:t>
+        <w:t xml:space="preserve"> יצטרך להיכנס בתת עץ זה, הוא עלה בעת ההכנסה, ולכן עומקו בתת עץ זה יהיה </w:t>
       </w:r>
       <w:r>
         <w:rPr>
@@ -2214,36 +2097,39 @@
             </m:r>
           </m:sub>
         </m:sSub>
+        <m:r>
+          <w:rPr>
+            <w:rFonts w:ascii="Cambria Math" w:hAnsi="Cambria Math"/>
+            <w:lang w:eastAsia="ja-JP"/>
+          </w:rPr>
+          <m:t>+1</m:t>
+        </m:r>
       </m:oMath>
       <w:r>
         <w:rPr>
           <w:lang w:eastAsia="ja-JP"/>
         </w:rPr>
-        <w:t xml:space="preserve">)) </w:t>
-      </w:r>
-      <w:r>
-        <w:rPr>
-          <w:rFonts w:hint="cs"/>
-          <w:rtl/>
-          <w:lang w:eastAsia="ja-JP"/>
-        </w:rPr>
-        <w:t xml:space="preserve"> ולכן</w:t>
-      </w:r>
-      <w:r>
-        <w:rPr>
-          <w:rFonts w:hint="cs"/>
-          <w:rtl/>
-          <w:lang w:eastAsia="ja-JP"/>
-        </w:rPr>
-        <w:t xml:space="preserve"> סך המרחקים </w:t>
-      </w:r>
-      <w:r>
-        <w:rPr>
-          <w:rFonts w:hint="cs"/>
-          <w:rtl/>
-          <w:lang w:eastAsia="ja-JP"/>
-        </w:rPr>
-        <w:t>יהיה:</w:t>
+        <w:t>)</w:t>
+      </w:r>
+      <w:r>
+        <w:rPr>
+          <w:lang w:eastAsia="ja-JP"/>
+        </w:rPr>
+        <w:t>+1</w:t>
+      </w:r>
+      <w:r>
+        <w:rPr>
+          <w:lang w:eastAsia="ja-JP"/>
+        </w:rPr>
+        <w:t xml:space="preserve">) </w:t>
+      </w:r>
+      <w:r>
+        <w:rPr>
+          <w:rFonts w:hint="cs"/>
+          <w:rtl/>
+          <w:lang w:eastAsia="ja-JP"/>
+        </w:rPr>
+        <w:t xml:space="preserve"> ולכן סך המרחקים יהיה:</w:t>
       </w:r>
     </w:p>
     <w:p>
@@ -2356,8 +2242,22 @@
                           </m:r>
                         </m:sub>
                       </m:sSub>
+                      <m:r>
+                        <w:rPr>
+                          <w:rFonts w:ascii="Cambria Math" w:hAnsi="Cambria Math"/>
+                          <w:lang w:eastAsia="ja-JP"/>
+                        </w:rPr>
+                        <m:t>+1</m:t>
+                      </m:r>
                     </m:e>
                   </m:d>
+                  <m:r>
+                    <w:rPr>
+                      <w:rFonts w:ascii="Cambria Math" w:hAnsi="Cambria Math"/>
+                      <w:lang w:eastAsia="ja-JP"/>
+                    </w:rPr>
+                    <m:t>+1</m:t>
+                  </m:r>
                   <m:r>
                     <w:rPr>
                       <w:rFonts w:ascii="Cambria Math" w:hAnsi="Cambria Math"/>
@@ -2396,58 +2296,92 @@
                       </m:r>
                     </m:sup>
                     <m:e>
+                      <m:func>
+                        <m:funcPr>
+                          <m:ctrlPr>
+                            <w:rPr>
+                              <w:rFonts w:ascii="Cambria Math" w:hAnsi="Cambria Math"/>
+                              <w:lang w:eastAsia="ja-JP"/>
+                            </w:rPr>
+                          </m:ctrlPr>
+                        </m:funcPr>
+                        <m:fName>
+                          <m:r>
+                            <m:rPr>
+                              <m:sty m:val="p"/>
+                            </m:rPr>
+                            <w:rPr>
+                              <w:rFonts w:ascii="Cambria Math" w:hAnsi="Cambria Math"/>
+                              <w:lang w:eastAsia="ja-JP"/>
+                            </w:rPr>
+                            <m:t>log</m:t>
+                          </m:r>
+                        </m:fName>
+                        <m:e>
+                          <m:d>
+                            <m:dPr>
+                              <m:ctrlPr>
+                                <w:rPr>
+                                  <w:rFonts w:ascii="Cambria Math" w:hAnsi="Cambria Math"/>
+                                  <w:i/>
+                                  <w:lang w:eastAsia="ja-JP"/>
+                                </w:rPr>
+                              </m:ctrlPr>
+                            </m:dPr>
+                            <m:e>
+                              <m:sSub>
+                                <m:sSubPr>
+                                  <m:ctrlPr>
+                                    <w:rPr>
+                                      <w:rFonts w:ascii="Cambria Math" w:hAnsi="Cambria Math"/>
+                                      <w:i/>
+                                      <w:lang w:eastAsia="ja-JP"/>
+                                    </w:rPr>
+                                  </m:ctrlPr>
+                                </m:sSubPr>
+                                <m:e>
+                                  <m:r>
+                                    <w:rPr>
+                                      <w:rFonts w:ascii="Cambria Math" w:hAnsi="Cambria Math"/>
+                                      <w:lang w:eastAsia="ja-JP"/>
+                                    </w:rPr>
+                                    <m:t>h</m:t>
+                                  </m:r>
+                                </m:e>
+                                <m:sub>
+                                  <m:r>
+                                    <w:rPr>
+                                      <w:rFonts w:ascii="Cambria Math" w:hAnsi="Cambria Math"/>
+                                      <w:lang w:eastAsia="ja-JP"/>
+                                    </w:rPr>
+                                    <m:t>i</m:t>
+                                  </m:r>
+                                </m:sub>
+                              </m:sSub>
+                              <m:r>
+                                <w:rPr>
+                                  <w:rFonts w:ascii="Cambria Math" w:hAnsi="Cambria Math"/>
+                                  <w:lang w:eastAsia="ja-JP"/>
+                                </w:rPr>
+                                <m:t>+1</m:t>
+                              </m:r>
+                            </m:e>
+                          </m:d>
+                        </m:e>
+                      </m:func>
                       <m:r>
-                        <m:rPr>
-                          <m:sty m:val="p"/>
-                        </m:rPr>
                         <w:rPr>
                           <w:rFonts w:ascii="Cambria Math" w:hAnsi="Cambria Math"/>
                           <w:lang w:eastAsia="ja-JP"/>
                         </w:rPr>
-                        <m:t>log⁡</m:t>
+                        <m:t>+1</m:t>
                       </m:r>
                       <m:r>
                         <w:rPr>
                           <w:rFonts w:ascii="Cambria Math" w:hAnsi="Cambria Math"/>
                           <w:lang w:eastAsia="ja-JP"/>
                         </w:rPr>
-                        <m:t>(</m:t>
-                      </m:r>
-                      <m:sSub>
-                        <m:sSubPr>
-                          <m:ctrlPr>
-                            <w:rPr>
-                              <w:rFonts w:ascii="Cambria Math" w:hAnsi="Cambria Math"/>
-                              <w:i/>
-                              <w:lang w:eastAsia="ja-JP"/>
-                            </w:rPr>
-                          </m:ctrlPr>
-                        </m:sSubPr>
-                        <m:e>
-                          <m:r>
-                            <w:rPr>
-                              <w:rFonts w:ascii="Cambria Math" w:hAnsi="Cambria Math"/>
-                              <w:lang w:eastAsia="ja-JP"/>
-                            </w:rPr>
-                            <m:t>h</m:t>
-                          </m:r>
-                        </m:e>
-                        <m:sub>
-                          <m:r>
-                            <w:rPr>
-                              <w:rFonts w:ascii="Cambria Math" w:hAnsi="Cambria Math"/>
-                              <w:lang w:eastAsia="ja-JP"/>
-                            </w:rPr>
-                            <m:t>i</m:t>
-                          </m:r>
-                        </m:sub>
-                      </m:sSub>
-                      <m:r>
-                        <w:rPr>
-                          <w:rFonts w:ascii="Cambria Math" w:hAnsi="Cambria Math"/>
-                          <w:lang w:eastAsia="ja-JP"/>
-                        </w:rPr>
-                        <m:t>))</m:t>
+                        <m:t>)</m:t>
                       </m:r>
                     </m:e>
                   </m:nary>
@@ -2459,6 +2393,13 @@
                   <w:lang w:eastAsia="ja-JP"/>
                 </w:rPr>
                 <m:t>=</m:t>
+              </m:r>
+              <m:r>
+                <w:rPr>
+                  <w:rFonts w:ascii="Cambria Math" w:hAnsi="Cambria Math"/>
+                  <w:lang w:eastAsia="ja-JP"/>
+                </w:rPr>
+                <m:t>O(</m:t>
               </m:r>
               <m:r>
                 <m:rPr>
@@ -2524,6 +2465,13 @@
                           <w:rFonts w:ascii="Cambria Math" w:hAnsi="Cambria Math"/>
                           <w:lang w:eastAsia="ja-JP"/>
                         </w:rPr>
+                        <m:t>(</m:t>
+                      </m:r>
+                      <m:r>
+                        <w:rPr>
+                          <w:rFonts w:ascii="Cambria Math" w:hAnsi="Cambria Math"/>
+                          <w:lang w:eastAsia="ja-JP"/>
+                        </w:rPr>
                         <m:t>h</m:t>
                       </m:r>
                     </m:e>
@@ -2542,21 +2490,28 @@
                       <w:rFonts w:ascii="Cambria Math" w:hAnsi="Cambria Math"/>
                       <w:lang w:eastAsia="ja-JP"/>
                     </w:rPr>
-                    <m:t>)=</m:t>
+                    <m:t>+1)</m:t>
                   </m:r>
                   <m:r>
                     <w:rPr>
                       <w:rFonts w:ascii="Cambria Math" w:hAnsi="Cambria Math"/>
                       <w:lang w:eastAsia="ja-JP"/>
                     </w:rPr>
-                    <m:t>O(</m:t>
+                    <m:t>)</m:t>
                   </m:r>
                   <m:r>
                     <w:rPr>
                       <w:rFonts w:ascii="Cambria Math" w:hAnsi="Cambria Math"/>
                       <w:lang w:eastAsia="ja-JP"/>
                     </w:rPr>
-                    <m:t>nlog</m:t>
+                    <m:t>+n)</m:t>
+                  </m:r>
+                  <m:r>
+                    <w:rPr>
+                      <w:rFonts w:ascii="Cambria Math" w:hAnsi="Cambria Math"/>
+                      <w:lang w:eastAsia="ja-JP"/>
+                    </w:rPr>
+                    <m:t>=O(nlog</m:t>
                   </m:r>
                   <m:d>
                     <m:dPr>
@@ -2636,6 +2591,13 @@
                                       <w:rFonts w:ascii="Cambria Math" w:hAnsi="Cambria Math"/>
                                       <w:lang w:eastAsia="ja-JP"/>
                                     </w:rPr>
+                                    <m:t>(</m:t>
+                                  </m:r>
+                                  <m:r>
+                                    <w:rPr>
+                                      <w:rFonts w:ascii="Cambria Math" w:hAnsi="Cambria Math"/>
+                                      <w:lang w:eastAsia="ja-JP"/>
+                                    </w:rPr>
                                     <m:t>h</m:t>
                                   </m:r>
                                 </m:e>
@@ -2649,6 +2611,13 @@
                                   </m:r>
                                 </m:sub>
                               </m:sSub>
+                              <m:r>
+                                <w:rPr>
+                                  <w:rFonts w:ascii="Cambria Math" w:hAnsi="Cambria Math"/>
+                                  <w:lang w:eastAsia="ja-JP"/>
+                                </w:rPr>
+                                <m:t xml:space="preserve">+1) </m:t>
+                              </m:r>
                             </m:e>
                           </m:nary>
                         </m:e>
@@ -2660,28 +2629,14 @@
                       <w:rFonts w:ascii="Cambria Math" w:hAnsi="Cambria Math"/>
                       <w:lang w:eastAsia="ja-JP"/>
                     </w:rPr>
-                    <m:t>)</m:t>
+                    <m:t>+n</m:t>
                   </m:r>
                   <m:r>
                     <w:rPr>
                       <w:rFonts w:ascii="Cambria Math" w:hAnsi="Cambria Math"/>
                       <w:lang w:eastAsia="ja-JP"/>
                     </w:rPr>
-                    <m:t>≤</m:t>
-                  </m:r>
-                  <m:r>
-                    <w:rPr>
-                      <w:rFonts w:ascii="Cambria Math" w:hAnsi="Cambria Math"/>
-                      <w:lang w:eastAsia="ja-JP"/>
-                    </w:rPr>
-                    <m:t>O(</m:t>
-                  </m:r>
-                  <m:r>
-                    <w:rPr>
-                      <w:rFonts w:ascii="Cambria Math" w:hAnsi="Cambria Math"/>
-                      <w:lang w:eastAsia="ja-JP"/>
-                    </w:rPr>
-                    <m:t>nlog</m:t>
+                    <m:t>)≤O(nlog</m:t>
                   </m:r>
                   <m:d>
                     <m:dPr>
@@ -2723,8 +2678,22 @@
                           </m:r>
                         </m:den>
                       </m:f>
+                      <m:r>
+                        <w:rPr>
+                          <w:rFonts w:ascii="Cambria Math" w:hAnsi="Cambria Math"/>
+                          <w:lang w:eastAsia="ja-JP"/>
+                        </w:rPr>
+                        <m:t>+1</m:t>
+                      </m:r>
                     </m:e>
                   </m:d>
+                  <m:r>
+                    <w:rPr>
+                      <w:rFonts w:ascii="Cambria Math" w:hAnsi="Cambria Math"/>
+                      <w:lang w:eastAsia="ja-JP"/>
+                    </w:rPr>
+                    <m:t>+n</m:t>
+                  </m:r>
                   <m:r>
                     <w:rPr>
                       <w:rFonts w:ascii="Cambria Math" w:hAnsi="Cambria Math"/>
@@ -2743,6 +2712,7 @@
       <w:pPr>
         <w:bidi/>
         <w:rPr>
+          <w:rFonts w:hint="cs"/>
           <w:rtl/>
           <w:lang w:eastAsia="ja-JP"/>
         </w:rPr>
@@ -2753,23 +2723,15 @@
           <w:rtl/>
           <w:lang w:eastAsia="ja-JP"/>
         </w:rPr>
-        <w:t xml:space="preserve">וניזכר </w:t>
-      </w:r>
-      <w:r>
-        <w:rPr>
-          <w:rFonts w:hint="cs"/>
-          <w:rtl/>
-          <w:lang w:eastAsia="ja-JP"/>
-        </w:rPr>
-        <w:t>ש</w:t>
-      </w:r>
-      <w:r>
-        <w:rPr>
-          <w:rFonts w:hint="cs"/>
-          <w:rtl/>
-          <w:lang w:eastAsia="ja-JP"/>
-        </w:rPr>
-        <w:t>זה סיבוכיות עלות המיון כפי שהוגדר בסעיף א'.</w:t>
+        <w:t>וניזכר שזה סיבוכיות עלות המיון כפי שהוגדר בסעיף א'.</w:t>
+      </w:r>
+      <w:r>
+        <w:rPr>
+          <w:rFonts w:hint="cs"/>
+          <w:rtl/>
+          <w:lang w:eastAsia="ja-JP"/>
+        </w:rPr>
+        <w:t xml:space="preserve"> </w:t>
       </w:r>
     </w:p>
     <w:p>
@@ -2785,7 +2747,6 @@
       <w:pPr>
         <w:bidi/>
         <w:rPr>
-          <w:rFonts w:hint="cs"/>
           <w:rtl/>
           <w:lang w:eastAsia="ja-JP"/>
         </w:rPr>
@@ -2803,7 +2764,6 @@
       <w:pPr>
         <w:bidi/>
         <w:rPr>
-          <w:rFonts w:hint="cs"/>
           <w:rtl/>
           <w:lang w:eastAsia="ja-JP"/>
         </w:rPr>
@@ -2819,7 +2779,7 @@
     </w:p>
     <w:tbl>
       <w:tblPr>
-        <w:tblStyle w:val="a5"/>
+        <w:tblStyle w:val="TableGrid"/>
         <w:bidiVisual/>
         <w:tblW w:w="0" w:type="auto"/>
         <w:tblLook w:val="04A0" w:firstRow="1" w:lastRow="0" w:firstColumn="1" w:lastColumn="0" w:noHBand="0" w:noVBand="1"/>
@@ -2840,10 +2800,37 @@
             <w:pPr>
               <w:bidi/>
               <w:rPr>
+                <w:rtl/>
+                <w:lang w:eastAsia="ja-JP"/>
+              </w:rPr>
+            </w:pPr>
+            <w:r>
+              <w:rPr>
                 <w:rFonts w:hint="cs"/>
                 <w:rtl/>
                 <w:lang w:eastAsia="ja-JP"/>
               </w:rPr>
+              <w:t xml:space="preserve">מספר סידורי </w:t>
+            </w:r>
+            <w:r>
+              <w:rPr>
+                <w:lang w:eastAsia="ja-JP"/>
+              </w:rPr>
+              <w:t>i</w:t>
+            </w:r>
+          </w:p>
+        </w:tc>
+        <w:tc>
+          <w:tcPr>
+            <w:tcW w:w="1803" w:type="dxa"/>
+          </w:tcPr>
+          <w:p>
+            <w:pPr>
+              <w:bidi/>
+              <w:rPr>
+                <w:rtl/>
+                <w:lang w:eastAsia="ja-JP"/>
+              </w:rPr>
             </w:pPr>
             <w:r>
               <w:rPr>
@@ -2851,13 +2838,21 @@
                 <w:rtl/>
                 <w:lang w:eastAsia="ja-JP"/>
               </w:rPr>
-              <w:t xml:space="preserve">מספר סידורי </w:t>
-            </w:r>
-            <w:r>
-              <w:rPr>
-                <w:lang w:eastAsia="ja-JP"/>
-              </w:rPr>
-              <w:t>i</w:t>
+              <w:t xml:space="preserve">עלות </w:t>
+            </w:r>
+            <w:r>
+              <w:rPr>
+                <w:lang w:eastAsia="ja-JP"/>
+              </w:rPr>
+              <w:t xml:space="preserve">Join </w:t>
+            </w:r>
+            <w:r>
+              <w:rPr>
+                <w:rFonts w:hint="cs"/>
+                <w:rtl/>
+                <w:lang w:eastAsia="ja-JP"/>
+              </w:rPr>
+              <w:t xml:space="preserve"> ממוצע לספליט אקראי</w:t>
             </w:r>
           </w:p>
         </w:tc>
@@ -2869,10 +2864,31 @@
             <w:pPr>
               <w:bidi/>
               <w:rPr>
+                <w:rtl/>
+                <w:lang w:eastAsia="ja-JP"/>
+              </w:rPr>
+            </w:pPr>
+            <w:r>
+              <w:rPr>
                 <w:rFonts w:hint="cs"/>
                 <w:rtl/>
                 <w:lang w:eastAsia="ja-JP"/>
               </w:rPr>
+              <w:t>עלות ג'וין מקסימלי לספליט אקראי</w:t>
+            </w:r>
+          </w:p>
+        </w:tc>
+        <w:tc>
+          <w:tcPr>
+            <w:tcW w:w="1803" w:type="dxa"/>
+          </w:tcPr>
+          <w:p>
+            <w:pPr>
+              <w:bidi/>
+              <w:rPr>
+                <w:rtl/>
+                <w:lang w:eastAsia="ja-JP"/>
+              </w:rPr>
             </w:pPr>
             <w:r>
               <w:rPr>
@@ -2880,106 +2896,29 @@
                 <w:rtl/>
                 <w:lang w:eastAsia="ja-JP"/>
               </w:rPr>
-              <w:t xml:space="preserve">עלות </w:t>
-            </w:r>
-            <w:r>
-              <w:rPr>
-                <w:lang w:eastAsia="ja-JP"/>
-              </w:rPr>
-              <w:t xml:space="preserve">Join </w:t>
-            </w:r>
+              <w:t>עלות ג'וין ממוצע לספליט של האיבר המקסימלי בתת עץ השמאלי</w:t>
+            </w:r>
+          </w:p>
+        </w:tc>
+        <w:tc>
+          <w:tcPr>
+            <w:tcW w:w="1804" w:type="dxa"/>
+          </w:tcPr>
+          <w:p>
+            <w:pPr>
+              <w:bidi/>
+              <w:rPr>
+                <w:rtl/>
+                <w:lang w:eastAsia="ja-JP"/>
+              </w:rPr>
+            </w:pPr>
             <w:r>
               <w:rPr>
                 <w:rFonts w:hint="cs"/>
                 <w:rtl/>
                 <w:lang w:eastAsia="ja-JP"/>
               </w:rPr>
-              <w:t xml:space="preserve"> ממוצע לספליט אקראי</w:t>
-            </w:r>
-          </w:p>
-        </w:tc>
-        <w:tc>
-          <w:tcPr>
-            <w:tcW w:w="1803" w:type="dxa"/>
-          </w:tcPr>
-          <w:p>
-            <w:pPr>
-              <w:bidi/>
-              <w:rPr>
-                <w:rFonts w:hint="cs"/>
-                <w:rtl/>
-                <w:lang w:eastAsia="ja-JP"/>
-              </w:rPr>
-            </w:pPr>
-            <w:r>
-              <w:rPr>
-                <w:rFonts w:hint="cs"/>
-                <w:rtl/>
-                <w:lang w:eastAsia="ja-JP"/>
-              </w:rPr>
-              <w:t>עלות ג'וין מקסימלי לספליט אקראי</w:t>
-            </w:r>
-          </w:p>
-        </w:tc>
-        <w:tc>
-          <w:tcPr>
-            <w:tcW w:w="1803" w:type="dxa"/>
-          </w:tcPr>
-          <w:p>
-            <w:pPr>
-              <w:bidi/>
-              <w:rPr>
-                <w:rFonts w:hint="cs"/>
-                <w:rtl/>
-                <w:lang w:eastAsia="ja-JP"/>
-              </w:rPr>
-            </w:pPr>
-            <w:r>
-              <w:rPr>
-                <w:rFonts w:hint="cs"/>
-                <w:rtl/>
-                <w:lang w:eastAsia="ja-JP"/>
-              </w:rPr>
-              <w:t>עלות ג'וין ממוצע לספליט של האיבר המקסימלי בתת עץ השמאלי</w:t>
-            </w:r>
-          </w:p>
-        </w:tc>
-        <w:tc>
-          <w:tcPr>
-            <w:tcW w:w="1804" w:type="dxa"/>
-          </w:tcPr>
-          <w:p>
-            <w:pPr>
-              <w:bidi/>
-              <w:rPr>
-                <w:rFonts w:hint="cs"/>
-                <w:rtl/>
-                <w:lang w:eastAsia="ja-JP"/>
-              </w:rPr>
-            </w:pPr>
-            <w:r>
-              <w:rPr>
-                <w:rFonts w:hint="cs"/>
-                <w:rtl/>
-                <w:lang w:eastAsia="ja-JP"/>
-              </w:rPr>
-              <w:t>עלות ג'וין מ</w:t>
-            </w:r>
-            <w:r>
-              <w:rPr>
-                <w:rFonts w:hint="cs"/>
-                <w:rtl/>
-                <w:lang w:eastAsia="ja-JP"/>
-              </w:rPr>
-              <w:t xml:space="preserve">קסימלי </w:t>
-            </w:r>
-            <w:r>
-              <w:rPr>
-                <w:rFonts w:hint="cs"/>
-                <w:rtl/>
-                <w:lang w:eastAsia="ja-JP"/>
-              </w:rPr>
-              <w:t>לספליט של האיבר המקסימלי בתת עץ השמאלי</w:t>
+              <w:t>עלות ג'וין מקסימלי לספליט של האיבר המקסימלי בתת עץ השמאלי</w:t>
             </w:r>
           </w:p>
         </w:tc>
@@ -2993,10 +2932,31 @@
             <w:pPr>
               <w:bidi/>
               <w:rPr>
+                <w:rtl/>
+                <w:lang w:eastAsia="ja-JP"/>
+              </w:rPr>
+            </w:pPr>
+            <w:r>
+              <w:rPr>
                 <w:rFonts w:hint="cs"/>
                 <w:rtl/>
                 <w:lang w:eastAsia="ja-JP"/>
               </w:rPr>
+              <w:t>1</w:t>
+            </w:r>
+          </w:p>
+        </w:tc>
+        <w:tc>
+          <w:tcPr>
+            <w:tcW w:w="1803" w:type="dxa"/>
+          </w:tcPr>
+          <w:p>
+            <w:pPr>
+              <w:bidi/>
+              <w:rPr>
+                <w:rtl/>
+                <w:lang w:eastAsia="ja-JP"/>
+              </w:rPr>
             </w:pPr>
             <w:r>
               <w:rPr>
@@ -3004,7 +2964,7 @@
                 <w:rtl/>
                 <w:lang w:eastAsia="ja-JP"/>
               </w:rPr>
-              <w:t>1</w:t>
+              <w:t>3.1428</w:t>
             </w:r>
           </w:p>
         </w:tc>
@@ -3016,10 +2976,31 @@
             <w:pPr>
               <w:bidi/>
               <w:rPr>
+                <w:rtl/>
+                <w:lang w:eastAsia="ja-JP"/>
+              </w:rPr>
+            </w:pPr>
+            <w:r>
+              <w:rPr>
                 <w:rFonts w:hint="cs"/>
                 <w:rtl/>
                 <w:lang w:eastAsia="ja-JP"/>
               </w:rPr>
+              <w:t>6</w:t>
+            </w:r>
+          </w:p>
+        </w:tc>
+        <w:tc>
+          <w:tcPr>
+            <w:tcW w:w="1803" w:type="dxa"/>
+          </w:tcPr>
+          <w:p>
+            <w:pPr>
+              <w:bidi/>
+              <w:rPr>
+                <w:rtl/>
+                <w:lang w:eastAsia="ja-JP"/>
+              </w:rPr>
             </w:pPr>
             <w:r>
               <w:rPr>
@@ -3027,52 +3008,6 @@
                 <w:rtl/>
                 <w:lang w:eastAsia="ja-JP"/>
               </w:rPr>
-              <w:t>3.1428</w:t>
-            </w:r>
-          </w:p>
-        </w:tc>
-        <w:tc>
-          <w:tcPr>
-            <w:tcW w:w="1803" w:type="dxa"/>
-          </w:tcPr>
-          <w:p>
-            <w:pPr>
-              <w:bidi/>
-              <w:rPr>
-                <w:rFonts w:hint="cs"/>
-                <w:rtl/>
-                <w:lang w:eastAsia="ja-JP"/>
-              </w:rPr>
-            </w:pPr>
-            <w:r>
-              <w:rPr>
-                <w:rFonts w:hint="cs"/>
-                <w:rtl/>
-                <w:lang w:eastAsia="ja-JP"/>
-              </w:rPr>
-              <w:t>6</w:t>
-            </w:r>
-          </w:p>
-        </w:tc>
-        <w:tc>
-          <w:tcPr>
-            <w:tcW w:w="1803" w:type="dxa"/>
-          </w:tcPr>
-          <w:p>
-            <w:pPr>
-              <w:bidi/>
-              <w:rPr>
-                <w:rFonts w:hint="cs"/>
-                <w:rtl/>
-                <w:lang w:eastAsia="ja-JP"/>
-              </w:rPr>
-            </w:pPr>
-            <w:r>
-              <w:rPr>
-                <w:rFonts w:hint="cs"/>
-                <w:rtl/>
-                <w:lang w:eastAsia="ja-JP"/>
-              </w:rPr>
               <w:t>2.8888</w:t>
             </w:r>
           </w:p>
@@ -3085,7 +3020,6 @@
             <w:pPr>
               <w:bidi/>
               <w:rPr>
-                <w:rFonts w:hint="cs"/>
                 <w:rtl/>
                 <w:lang w:eastAsia="ja-JP"/>
               </w:rPr>
@@ -3110,10 +3044,31 @@
             <w:pPr>
               <w:bidi/>
               <w:rPr>
+                <w:rtl/>
+                <w:lang w:eastAsia="ja-JP"/>
+              </w:rPr>
+            </w:pPr>
+            <w:r>
+              <w:rPr>
                 <w:rFonts w:hint="cs"/>
                 <w:rtl/>
                 <w:lang w:eastAsia="ja-JP"/>
               </w:rPr>
+              <w:t>2</w:t>
+            </w:r>
+          </w:p>
+        </w:tc>
+        <w:tc>
+          <w:tcPr>
+            <w:tcW w:w="1803" w:type="dxa"/>
+          </w:tcPr>
+          <w:p>
+            <w:pPr>
+              <w:bidi/>
+              <w:rPr>
+                <w:rtl/>
+                <w:lang w:eastAsia="ja-JP"/>
+              </w:rPr>
             </w:pPr>
             <w:r>
               <w:rPr>
@@ -3121,7 +3076,7 @@
                 <w:rtl/>
                 <w:lang w:eastAsia="ja-JP"/>
               </w:rPr>
-              <w:t>2</w:t>
+              <w:t>2.7272</w:t>
             </w:r>
           </w:p>
         </w:tc>
@@ -3133,10 +3088,31 @@
             <w:pPr>
               <w:bidi/>
               <w:rPr>
+                <w:rtl/>
+                <w:lang w:eastAsia="ja-JP"/>
+              </w:rPr>
+            </w:pPr>
+            <w:r>
+              <w:rPr>
                 <w:rFonts w:hint="cs"/>
                 <w:rtl/>
                 <w:lang w:eastAsia="ja-JP"/>
               </w:rPr>
+              <w:t>7</w:t>
+            </w:r>
+          </w:p>
+        </w:tc>
+        <w:tc>
+          <w:tcPr>
+            <w:tcW w:w="1803" w:type="dxa"/>
+          </w:tcPr>
+          <w:p>
+            <w:pPr>
+              <w:bidi/>
+              <w:rPr>
+                <w:rtl/>
+                <w:lang w:eastAsia="ja-JP"/>
+              </w:rPr>
             </w:pPr>
             <w:r>
               <w:rPr>
@@ -3144,52 +3120,6 @@
                 <w:rtl/>
                 <w:lang w:eastAsia="ja-JP"/>
               </w:rPr>
-              <w:t>2.7272</w:t>
-            </w:r>
-          </w:p>
-        </w:tc>
-        <w:tc>
-          <w:tcPr>
-            <w:tcW w:w="1803" w:type="dxa"/>
-          </w:tcPr>
-          <w:p>
-            <w:pPr>
-              <w:bidi/>
-              <w:rPr>
-                <w:rFonts w:hint="cs"/>
-                <w:rtl/>
-                <w:lang w:eastAsia="ja-JP"/>
-              </w:rPr>
-            </w:pPr>
-            <w:r>
-              <w:rPr>
-                <w:rFonts w:hint="cs"/>
-                <w:rtl/>
-                <w:lang w:eastAsia="ja-JP"/>
-              </w:rPr>
-              <w:t>7</w:t>
-            </w:r>
-          </w:p>
-        </w:tc>
-        <w:tc>
-          <w:tcPr>
-            <w:tcW w:w="1803" w:type="dxa"/>
-          </w:tcPr>
-          <w:p>
-            <w:pPr>
-              <w:bidi/>
-              <w:rPr>
-                <w:rFonts w:hint="cs"/>
-                <w:rtl/>
-                <w:lang w:eastAsia="ja-JP"/>
-              </w:rPr>
-            </w:pPr>
-            <w:r>
-              <w:rPr>
-                <w:rFonts w:hint="cs"/>
-                <w:rtl/>
-                <w:lang w:eastAsia="ja-JP"/>
-              </w:rPr>
               <w:t>2.25</w:t>
             </w:r>
           </w:p>
@@ -3202,7 +3132,6 @@
             <w:pPr>
               <w:bidi/>
               <w:rPr>
-                <w:rFonts w:hint="cs"/>
                 <w:rtl/>
                 <w:lang w:eastAsia="ja-JP"/>
               </w:rPr>
@@ -3227,10 +3156,31 @@
             <w:pPr>
               <w:bidi/>
               <w:rPr>
+                <w:rtl/>
+                <w:lang w:eastAsia="ja-JP"/>
+              </w:rPr>
+            </w:pPr>
+            <w:r>
+              <w:rPr>
                 <w:rFonts w:hint="cs"/>
                 <w:rtl/>
                 <w:lang w:eastAsia="ja-JP"/>
               </w:rPr>
+              <w:t>3</w:t>
+            </w:r>
+          </w:p>
+        </w:tc>
+        <w:tc>
+          <w:tcPr>
+            <w:tcW w:w="1803" w:type="dxa"/>
+          </w:tcPr>
+          <w:p>
+            <w:pPr>
+              <w:bidi/>
+              <w:rPr>
+                <w:rtl/>
+                <w:lang w:eastAsia="ja-JP"/>
+              </w:rPr>
             </w:pPr>
             <w:r>
               <w:rPr>
@@ -3238,7 +3188,7 @@
                 <w:rtl/>
                 <w:lang w:eastAsia="ja-JP"/>
               </w:rPr>
-              <w:t>3</w:t>
+              <w:t>2.9090</w:t>
             </w:r>
           </w:p>
         </w:tc>
@@ -3250,10 +3200,31 @@
             <w:pPr>
               <w:bidi/>
               <w:rPr>
+                <w:rtl/>
+                <w:lang w:eastAsia="ja-JP"/>
+              </w:rPr>
+            </w:pPr>
+            <w:r>
+              <w:rPr>
                 <w:rFonts w:hint="cs"/>
                 <w:rtl/>
                 <w:lang w:eastAsia="ja-JP"/>
               </w:rPr>
+              <w:t>8</w:t>
+            </w:r>
+          </w:p>
+        </w:tc>
+        <w:tc>
+          <w:tcPr>
+            <w:tcW w:w="1803" w:type="dxa"/>
+          </w:tcPr>
+          <w:p>
+            <w:pPr>
+              <w:bidi/>
+              <w:rPr>
+                <w:rtl/>
+                <w:lang w:eastAsia="ja-JP"/>
+              </w:rPr>
             </w:pPr>
             <w:r>
               <w:rPr>
@@ -3261,52 +3232,6 @@
                 <w:rtl/>
                 <w:lang w:eastAsia="ja-JP"/>
               </w:rPr>
-              <w:t>2.9090</w:t>
-            </w:r>
-          </w:p>
-        </w:tc>
-        <w:tc>
-          <w:tcPr>
-            <w:tcW w:w="1803" w:type="dxa"/>
-          </w:tcPr>
-          <w:p>
-            <w:pPr>
-              <w:bidi/>
-              <w:rPr>
-                <w:rFonts w:hint="cs"/>
-                <w:rtl/>
-                <w:lang w:eastAsia="ja-JP"/>
-              </w:rPr>
-            </w:pPr>
-            <w:r>
-              <w:rPr>
-                <w:rFonts w:hint="cs"/>
-                <w:rtl/>
-                <w:lang w:eastAsia="ja-JP"/>
-              </w:rPr>
-              <w:t>8</w:t>
-            </w:r>
-          </w:p>
-        </w:tc>
-        <w:tc>
-          <w:tcPr>
-            <w:tcW w:w="1803" w:type="dxa"/>
-          </w:tcPr>
-          <w:p>
-            <w:pPr>
-              <w:bidi/>
-              <w:rPr>
-                <w:rFonts w:hint="cs"/>
-                <w:rtl/>
-                <w:lang w:eastAsia="ja-JP"/>
-              </w:rPr>
-            </w:pPr>
-            <w:r>
-              <w:rPr>
-                <w:rFonts w:hint="cs"/>
-                <w:rtl/>
-                <w:lang w:eastAsia="ja-JP"/>
-              </w:rPr>
               <w:t>2.5</w:t>
             </w:r>
           </w:p>
@@ -3319,7 +3244,6 @@
             <w:pPr>
               <w:bidi/>
               <w:rPr>
-                <w:rFonts w:hint="cs"/>
                 <w:rtl/>
                 <w:lang w:eastAsia="ja-JP"/>
               </w:rPr>
@@ -3365,10 +3289,31 @@
             <w:pPr>
               <w:bidi/>
               <w:rPr>
+                <w:rtl/>
+                <w:lang w:eastAsia="ja-JP"/>
+              </w:rPr>
+            </w:pPr>
+            <w:r>
+              <w:rPr>
                 <w:rFonts w:hint="cs"/>
                 <w:rtl/>
                 <w:lang w:eastAsia="ja-JP"/>
               </w:rPr>
+              <w:t>2.5384</w:t>
+            </w:r>
+          </w:p>
+        </w:tc>
+        <w:tc>
+          <w:tcPr>
+            <w:tcW w:w="1803" w:type="dxa"/>
+          </w:tcPr>
+          <w:p>
+            <w:pPr>
+              <w:bidi/>
+              <w:rPr>
+                <w:rtl/>
+                <w:lang w:eastAsia="ja-JP"/>
+              </w:rPr>
             </w:pPr>
             <w:r>
               <w:rPr>
@@ -3376,7 +3321,7 @@
                 <w:rtl/>
                 <w:lang w:eastAsia="ja-JP"/>
               </w:rPr>
-              <w:t>2.5384</w:t>
+              <w:t>5</w:t>
             </w:r>
           </w:p>
         </w:tc>
@@ -3388,40 +3333,16 @@
             <w:pPr>
               <w:bidi/>
               <w:rPr>
+                <w:rtl/>
+                <w:lang w:eastAsia="ja-JP"/>
+              </w:rPr>
+            </w:pPr>
+            <w:r>
+              <w:rPr>
                 <w:rFonts w:hint="cs"/>
                 <w:rtl/>
                 <w:lang w:eastAsia="ja-JP"/>
               </w:rPr>
-            </w:pPr>
-            <w:r>
-              <w:rPr>
-                <w:rFonts w:hint="cs"/>
-                <w:rtl/>
-                <w:lang w:eastAsia="ja-JP"/>
-              </w:rPr>
-              <w:t>5</w:t>
-            </w:r>
-          </w:p>
-        </w:tc>
-        <w:tc>
-          <w:tcPr>
-            <w:tcW w:w="1803" w:type="dxa"/>
-          </w:tcPr>
-          <w:p>
-            <w:pPr>
-              <w:bidi/>
-              <w:rPr>
-                <w:rFonts w:hint="cs"/>
-                <w:rtl/>
-                <w:lang w:eastAsia="ja-JP"/>
-              </w:rPr>
-            </w:pPr>
-            <w:r>
-              <w:rPr>
-                <w:rFonts w:hint="cs"/>
-                <w:rtl/>
-                <w:lang w:eastAsia="ja-JP"/>
-              </w:rPr>
               <w:t>2.8333</w:t>
             </w:r>
           </w:p>
@@ -3434,7 +3355,6 @@
             <w:pPr>
               <w:bidi/>
               <w:rPr>
-                <w:rFonts w:hint="cs"/>
                 <w:rtl/>
                 <w:lang w:eastAsia="ja-JP"/>
               </w:rPr>
@@ -3459,10 +3379,31 @@
             <w:pPr>
               <w:bidi/>
               <w:rPr>
+                <w:rtl/>
+                <w:lang w:eastAsia="ja-JP"/>
+              </w:rPr>
+            </w:pPr>
+            <w:r>
+              <w:rPr>
                 <w:rFonts w:hint="cs"/>
                 <w:rtl/>
                 <w:lang w:eastAsia="ja-JP"/>
               </w:rPr>
+              <w:t>5</w:t>
+            </w:r>
+          </w:p>
+        </w:tc>
+        <w:tc>
+          <w:tcPr>
+            <w:tcW w:w="1803" w:type="dxa"/>
+          </w:tcPr>
+          <w:p>
+            <w:pPr>
+              <w:bidi/>
+              <w:rPr>
+                <w:rtl/>
+                <w:lang w:eastAsia="ja-JP"/>
+              </w:rPr>
             </w:pPr>
             <w:r>
               <w:rPr>
@@ -3470,7 +3411,7 @@
                 <w:rtl/>
                 <w:lang w:eastAsia="ja-JP"/>
               </w:rPr>
-              <w:t>5</w:t>
+              <w:t>2.3333</w:t>
             </w:r>
           </w:p>
         </w:tc>
@@ -3482,10 +3423,31 @@
             <w:pPr>
               <w:bidi/>
               <w:rPr>
+                <w:rtl/>
+                <w:lang w:eastAsia="ja-JP"/>
+              </w:rPr>
+            </w:pPr>
+            <w:r>
+              <w:rPr>
                 <w:rFonts w:hint="cs"/>
                 <w:rtl/>
                 <w:lang w:eastAsia="ja-JP"/>
               </w:rPr>
+              <w:t>6</w:t>
+            </w:r>
+          </w:p>
+        </w:tc>
+        <w:tc>
+          <w:tcPr>
+            <w:tcW w:w="1803" w:type="dxa"/>
+          </w:tcPr>
+          <w:p>
+            <w:pPr>
+              <w:bidi/>
+              <w:rPr>
+                <w:rtl/>
+                <w:lang w:eastAsia="ja-JP"/>
+              </w:rPr>
             </w:pPr>
             <w:r>
               <w:rPr>
@@ -3493,52 +3455,6 @@
                 <w:rtl/>
                 <w:lang w:eastAsia="ja-JP"/>
               </w:rPr>
-              <w:t>2.3333</w:t>
-            </w:r>
-          </w:p>
-        </w:tc>
-        <w:tc>
-          <w:tcPr>
-            <w:tcW w:w="1803" w:type="dxa"/>
-          </w:tcPr>
-          <w:p>
-            <w:pPr>
-              <w:bidi/>
-              <w:rPr>
-                <w:rFonts w:hint="cs"/>
-                <w:rtl/>
-                <w:lang w:eastAsia="ja-JP"/>
-              </w:rPr>
-            </w:pPr>
-            <w:r>
-              <w:rPr>
-                <w:rFonts w:hint="cs"/>
-                <w:rtl/>
-                <w:lang w:eastAsia="ja-JP"/>
-              </w:rPr>
-              <w:t>6</w:t>
-            </w:r>
-          </w:p>
-        </w:tc>
-        <w:tc>
-          <w:tcPr>
-            <w:tcW w:w="1803" w:type="dxa"/>
-          </w:tcPr>
-          <w:p>
-            <w:pPr>
-              <w:bidi/>
-              <w:rPr>
-                <w:rFonts w:hint="cs"/>
-                <w:rtl/>
-                <w:lang w:eastAsia="ja-JP"/>
-              </w:rPr>
-            </w:pPr>
-            <w:r>
-              <w:rPr>
-                <w:rFonts w:hint="cs"/>
-                <w:rtl/>
-                <w:lang w:eastAsia="ja-JP"/>
-              </w:rPr>
               <w:t>2.5714</w:t>
             </w:r>
           </w:p>
@@ -3551,7 +3467,6 @@
             <w:pPr>
               <w:bidi/>
               <w:rPr>
-                <w:rFonts w:hint="cs"/>
                 <w:rtl/>
                 <w:lang w:eastAsia="ja-JP"/>
               </w:rPr>
@@ -3576,10 +3491,31 @@
             <w:pPr>
               <w:bidi/>
               <w:rPr>
+                <w:rtl/>
+                <w:lang w:eastAsia="ja-JP"/>
+              </w:rPr>
+            </w:pPr>
+            <w:r>
+              <w:rPr>
                 <w:rFonts w:hint="cs"/>
                 <w:rtl/>
                 <w:lang w:eastAsia="ja-JP"/>
               </w:rPr>
+              <w:t>6</w:t>
+            </w:r>
+          </w:p>
+        </w:tc>
+        <w:tc>
+          <w:tcPr>
+            <w:tcW w:w="1803" w:type="dxa"/>
+          </w:tcPr>
+          <w:p>
+            <w:pPr>
+              <w:bidi/>
+              <w:rPr>
+                <w:rtl/>
+                <w:lang w:eastAsia="ja-JP"/>
+              </w:rPr>
             </w:pPr>
             <w:r>
               <w:rPr>
@@ -3587,6 +3523,28 @@
                 <w:rtl/>
                 <w:lang w:eastAsia="ja-JP"/>
               </w:rPr>
+              <w:t>2.6</w:t>
+            </w:r>
+          </w:p>
+        </w:tc>
+        <w:tc>
+          <w:tcPr>
+            <w:tcW w:w="1803" w:type="dxa"/>
+          </w:tcPr>
+          <w:p>
+            <w:pPr>
+              <w:bidi/>
+              <w:rPr>
+                <w:rtl/>
+                <w:lang w:eastAsia="ja-JP"/>
+              </w:rPr>
+            </w:pPr>
+            <w:r>
+              <w:rPr>
+                <w:rFonts w:hint="cs"/>
+                <w:rtl/>
+                <w:lang w:eastAsia="ja-JP"/>
+              </w:rPr>
               <w:t>6</w:t>
             </w:r>
           </w:p>
@@ -3599,63 +3557,16 @@
             <w:pPr>
               <w:bidi/>
               <w:rPr>
+                <w:rtl/>
+                <w:lang w:eastAsia="ja-JP"/>
+              </w:rPr>
+            </w:pPr>
+            <w:r>
+              <w:rPr>
                 <w:rFonts w:hint="cs"/>
                 <w:rtl/>
                 <w:lang w:eastAsia="ja-JP"/>
               </w:rPr>
-            </w:pPr>
-            <w:r>
-              <w:rPr>
-                <w:rFonts w:hint="cs"/>
-                <w:rtl/>
-                <w:lang w:eastAsia="ja-JP"/>
-              </w:rPr>
-              <w:t>2.6</w:t>
-            </w:r>
-          </w:p>
-        </w:tc>
-        <w:tc>
-          <w:tcPr>
-            <w:tcW w:w="1803" w:type="dxa"/>
-          </w:tcPr>
-          <w:p>
-            <w:pPr>
-              <w:bidi/>
-              <w:rPr>
-                <w:rFonts w:hint="cs"/>
-                <w:rtl/>
-                <w:lang w:eastAsia="ja-JP"/>
-              </w:rPr>
-            </w:pPr>
-            <w:r>
-              <w:rPr>
-                <w:rFonts w:hint="cs"/>
-                <w:rtl/>
-                <w:lang w:eastAsia="ja-JP"/>
-              </w:rPr>
-              <w:t>6</w:t>
-            </w:r>
-          </w:p>
-        </w:tc>
-        <w:tc>
-          <w:tcPr>
-            <w:tcW w:w="1803" w:type="dxa"/>
-          </w:tcPr>
-          <w:p>
-            <w:pPr>
-              <w:bidi/>
-              <w:rPr>
-                <w:rFonts w:hint="cs"/>
-                <w:rtl/>
-                <w:lang w:eastAsia="ja-JP"/>
-              </w:rPr>
-            </w:pPr>
-            <w:r>
-              <w:rPr>
-                <w:rFonts w:hint="cs"/>
-                <w:rtl/>
-                <w:lang w:eastAsia="ja-JP"/>
-              </w:rPr>
               <w:t>2.5625</w:t>
             </w:r>
           </w:p>
@@ -3668,7 +3579,6 @@
             <w:pPr>
               <w:bidi/>
               <w:rPr>
-                <w:rFonts w:hint="cs"/>
                 <w:rtl/>
                 <w:lang w:eastAsia="ja-JP"/>
               </w:rPr>
@@ -3693,10 +3603,31 @@
             <w:pPr>
               <w:bidi/>
               <w:rPr>
+                <w:rtl/>
+                <w:lang w:eastAsia="ja-JP"/>
+              </w:rPr>
+            </w:pPr>
+            <w:r>
+              <w:rPr>
                 <w:rFonts w:hint="cs"/>
                 <w:rtl/>
                 <w:lang w:eastAsia="ja-JP"/>
               </w:rPr>
+              <w:t>7</w:t>
+            </w:r>
+          </w:p>
+        </w:tc>
+        <w:tc>
+          <w:tcPr>
+            <w:tcW w:w="1803" w:type="dxa"/>
+          </w:tcPr>
+          <w:p>
+            <w:pPr>
+              <w:bidi/>
+              <w:rPr>
+                <w:rtl/>
+                <w:lang w:eastAsia="ja-JP"/>
+              </w:rPr>
             </w:pPr>
             <w:r>
               <w:rPr>
@@ -3704,7 +3635,7 @@
                 <w:rtl/>
                 <w:lang w:eastAsia="ja-JP"/>
               </w:rPr>
-              <w:t>7</w:t>
+              <w:t>2.6</w:t>
             </w:r>
           </w:p>
         </w:tc>
@@ -3716,10 +3647,31 @@
             <w:pPr>
               <w:bidi/>
               <w:rPr>
+                <w:rtl/>
+                <w:lang w:eastAsia="ja-JP"/>
+              </w:rPr>
+            </w:pPr>
+            <w:r>
+              <w:rPr>
                 <w:rFonts w:hint="cs"/>
                 <w:rtl/>
                 <w:lang w:eastAsia="ja-JP"/>
               </w:rPr>
+              <w:t>6</w:t>
+            </w:r>
+          </w:p>
+        </w:tc>
+        <w:tc>
+          <w:tcPr>
+            <w:tcW w:w="1803" w:type="dxa"/>
+          </w:tcPr>
+          <w:p>
+            <w:pPr>
+              <w:bidi/>
+              <w:rPr>
+                <w:rtl/>
+                <w:lang w:eastAsia="ja-JP"/>
+              </w:rPr>
             </w:pPr>
             <w:r>
               <w:rPr>
@@ -3727,52 +3679,6 @@
                 <w:rtl/>
                 <w:lang w:eastAsia="ja-JP"/>
               </w:rPr>
-              <w:t>2.6</w:t>
-            </w:r>
-          </w:p>
-        </w:tc>
-        <w:tc>
-          <w:tcPr>
-            <w:tcW w:w="1803" w:type="dxa"/>
-          </w:tcPr>
-          <w:p>
-            <w:pPr>
-              <w:bidi/>
-              <w:rPr>
-                <w:rFonts w:hint="cs"/>
-                <w:rtl/>
-                <w:lang w:eastAsia="ja-JP"/>
-              </w:rPr>
-            </w:pPr>
-            <w:r>
-              <w:rPr>
-                <w:rFonts w:hint="cs"/>
-                <w:rtl/>
-                <w:lang w:eastAsia="ja-JP"/>
-              </w:rPr>
-              <w:t>6</w:t>
-            </w:r>
-          </w:p>
-        </w:tc>
-        <w:tc>
-          <w:tcPr>
-            <w:tcW w:w="1803" w:type="dxa"/>
-          </w:tcPr>
-          <w:p>
-            <w:pPr>
-              <w:bidi/>
-              <w:rPr>
-                <w:rFonts w:hint="cs"/>
-                <w:rtl/>
-                <w:lang w:eastAsia="ja-JP"/>
-              </w:rPr>
-            </w:pPr>
-            <w:r>
-              <w:rPr>
-                <w:rFonts w:hint="cs"/>
-                <w:rtl/>
-                <w:lang w:eastAsia="ja-JP"/>
-              </w:rPr>
               <w:t>2.5882</w:t>
             </w:r>
           </w:p>
@@ -3785,7 +3691,6 @@
             <w:pPr>
               <w:bidi/>
               <w:rPr>
-                <w:rFonts w:hint="cs"/>
                 <w:rtl/>
                 <w:lang w:eastAsia="ja-JP"/>
               </w:rPr>
@@ -3810,10 +3715,31 @@
             <w:pPr>
               <w:bidi/>
               <w:rPr>
+                <w:rtl/>
+                <w:lang w:eastAsia="ja-JP"/>
+              </w:rPr>
+            </w:pPr>
+            <w:r>
+              <w:rPr>
                 <w:rFonts w:hint="cs"/>
                 <w:rtl/>
                 <w:lang w:eastAsia="ja-JP"/>
               </w:rPr>
+              <w:t>8</w:t>
+            </w:r>
+          </w:p>
+        </w:tc>
+        <w:tc>
+          <w:tcPr>
+            <w:tcW w:w="1803" w:type="dxa"/>
+          </w:tcPr>
+          <w:p>
+            <w:pPr>
+              <w:bidi/>
+              <w:rPr>
+                <w:rtl/>
+                <w:lang w:eastAsia="ja-JP"/>
+              </w:rPr>
             </w:pPr>
             <w:r>
               <w:rPr>
@@ -3821,7 +3747,7 @@
                 <w:rtl/>
                 <w:lang w:eastAsia="ja-JP"/>
               </w:rPr>
-              <w:t>8</w:t>
+              <w:t>2.4705</w:t>
             </w:r>
           </w:p>
         </w:tc>
@@ -3833,10 +3759,31 @@
             <w:pPr>
               <w:bidi/>
               <w:rPr>
+                <w:rtl/>
+                <w:lang w:eastAsia="ja-JP"/>
+              </w:rPr>
+            </w:pPr>
+            <w:r>
+              <w:rPr>
                 <w:rFonts w:hint="cs"/>
                 <w:rtl/>
                 <w:lang w:eastAsia="ja-JP"/>
               </w:rPr>
+              <w:t>7</w:t>
+            </w:r>
+          </w:p>
+        </w:tc>
+        <w:tc>
+          <w:tcPr>
+            <w:tcW w:w="1803" w:type="dxa"/>
+          </w:tcPr>
+          <w:p>
+            <w:pPr>
+              <w:bidi/>
+              <w:rPr>
+                <w:rtl/>
+                <w:lang w:eastAsia="ja-JP"/>
+              </w:rPr>
             </w:pPr>
             <w:r>
               <w:rPr>
@@ -3844,52 +3791,6 @@
                 <w:rtl/>
                 <w:lang w:eastAsia="ja-JP"/>
               </w:rPr>
-              <w:t>2.4705</w:t>
-            </w:r>
-          </w:p>
-        </w:tc>
-        <w:tc>
-          <w:tcPr>
-            <w:tcW w:w="1803" w:type="dxa"/>
-          </w:tcPr>
-          <w:p>
-            <w:pPr>
-              <w:bidi/>
-              <w:rPr>
-                <w:rFonts w:hint="cs"/>
-                <w:rtl/>
-                <w:lang w:eastAsia="ja-JP"/>
-              </w:rPr>
-            </w:pPr>
-            <w:r>
-              <w:rPr>
-                <w:rFonts w:hint="cs"/>
-                <w:rtl/>
-                <w:lang w:eastAsia="ja-JP"/>
-              </w:rPr>
-              <w:t>7</w:t>
-            </w:r>
-          </w:p>
-        </w:tc>
-        <w:tc>
-          <w:tcPr>
-            <w:tcW w:w="1803" w:type="dxa"/>
-          </w:tcPr>
-          <w:p>
-            <w:pPr>
-              <w:bidi/>
-              <w:rPr>
-                <w:rFonts w:hint="cs"/>
-                <w:rtl/>
-                <w:lang w:eastAsia="ja-JP"/>
-              </w:rPr>
-            </w:pPr>
-            <w:r>
-              <w:rPr>
-                <w:rFonts w:hint="cs"/>
-                <w:rtl/>
-                <w:lang w:eastAsia="ja-JP"/>
-              </w:rPr>
               <w:t>2.7058</w:t>
             </w:r>
           </w:p>
@@ -3902,7 +3803,6 @@
             <w:pPr>
               <w:bidi/>
               <w:rPr>
-                <w:rFonts w:hint="cs"/>
                 <w:rtl/>
                 <w:lang w:eastAsia="ja-JP"/>
               </w:rPr>
@@ -3927,10 +3827,31 @@
             <w:pPr>
               <w:bidi/>
               <w:rPr>
+                <w:rtl/>
+                <w:lang w:eastAsia="ja-JP"/>
+              </w:rPr>
+            </w:pPr>
+            <w:r>
+              <w:rPr>
                 <w:rFonts w:hint="cs"/>
                 <w:rtl/>
                 <w:lang w:eastAsia="ja-JP"/>
               </w:rPr>
+              <w:t>9</w:t>
+            </w:r>
+          </w:p>
+        </w:tc>
+        <w:tc>
+          <w:tcPr>
+            <w:tcW w:w="1803" w:type="dxa"/>
+          </w:tcPr>
+          <w:p>
+            <w:pPr>
+              <w:bidi/>
+              <w:rPr>
+                <w:rtl/>
+                <w:lang w:eastAsia="ja-JP"/>
+              </w:rPr>
             </w:pPr>
             <w:r>
               <w:rPr>
@@ -3938,7 +3859,7 @@
                 <w:rtl/>
                 <w:lang w:eastAsia="ja-JP"/>
               </w:rPr>
-              <w:t>9</w:t>
+              <w:t>2.3684</w:t>
             </w:r>
           </w:p>
         </w:tc>
@@ -3950,10 +3871,31 @@
             <w:pPr>
               <w:bidi/>
               <w:rPr>
+                <w:rtl/>
+                <w:lang w:eastAsia="ja-JP"/>
+              </w:rPr>
+            </w:pPr>
+            <w:r>
+              <w:rPr>
                 <w:rFonts w:hint="cs"/>
                 <w:rtl/>
                 <w:lang w:eastAsia="ja-JP"/>
               </w:rPr>
+              <w:t>5</w:t>
+            </w:r>
+          </w:p>
+        </w:tc>
+        <w:tc>
+          <w:tcPr>
+            <w:tcW w:w="1803" w:type="dxa"/>
+          </w:tcPr>
+          <w:p>
+            <w:pPr>
+              <w:bidi/>
+              <w:rPr>
+                <w:rtl/>
+                <w:lang w:eastAsia="ja-JP"/>
+              </w:rPr>
             </w:pPr>
             <w:r>
               <w:rPr>
@@ -3961,52 +3903,6 @@
                 <w:rtl/>
                 <w:lang w:eastAsia="ja-JP"/>
               </w:rPr>
-              <w:t>2.3684</w:t>
-            </w:r>
-          </w:p>
-        </w:tc>
-        <w:tc>
-          <w:tcPr>
-            <w:tcW w:w="1803" w:type="dxa"/>
-          </w:tcPr>
-          <w:p>
-            <w:pPr>
-              <w:bidi/>
-              <w:rPr>
-                <w:rFonts w:hint="cs"/>
-                <w:rtl/>
-                <w:lang w:eastAsia="ja-JP"/>
-              </w:rPr>
-            </w:pPr>
-            <w:r>
-              <w:rPr>
-                <w:rFonts w:hint="cs"/>
-                <w:rtl/>
-                <w:lang w:eastAsia="ja-JP"/>
-              </w:rPr>
-              <w:t>5</w:t>
-            </w:r>
-          </w:p>
-        </w:tc>
-        <w:tc>
-          <w:tcPr>
-            <w:tcW w:w="1803" w:type="dxa"/>
-          </w:tcPr>
-          <w:p>
-            <w:pPr>
-              <w:bidi/>
-              <w:rPr>
-                <w:rFonts w:hint="cs"/>
-                <w:rtl/>
-                <w:lang w:eastAsia="ja-JP"/>
-              </w:rPr>
-            </w:pPr>
-            <w:r>
-              <w:rPr>
-                <w:rFonts w:hint="cs"/>
-                <w:rtl/>
-                <w:lang w:eastAsia="ja-JP"/>
-              </w:rPr>
               <w:t>2.2631</w:t>
             </w:r>
           </w:p>
@@ -4019,7 +3915,6 @@
             <w:pPr>
               <w:bidi/>
               <w:rPr>
-                <w:rFonts w:hint="cs"/>
                 <w:rtl/>
                 <w:lang w:eastAsia="ja-JP"/>
               </w:rPr>
@@ -4044,10 +3939,32 @@
             <w:pPr>
               <w:bidi/>
               <w:rPr>
+                <w:rtl/>
+                <w:lang w:eastAsia="ja-JP"/>
+              </w:rPr>
+            </w:pPr>
+            <w:r>
+              <w:rPr>
                 <w:rFonts w:hint="cs"/>
                 <w:rtl/>
                 <w:lang w:eastAsia="ja-JP"/>
               </w:rPr>
+              <w:lastRenderedPageBreak/>
+              <w:t>10</w:t>
+            </w:r>
+          </w:p>
+        </w:tc>
+        <w:tc>
+          <w:tcPr>
+            <w:tcW w:w="1803" w:type="dxa"/>
+          </w:tcPr>
+          <w:p>
+            <w:pPr>
+              <w:bidi/>
+              <w:rPr>
+                <w:rtl/>
+                <w:lang w:eastAsia="ja-JP"/>
+              </w:rPr>
             </w:pPr>
             <w:r>
               <w:rPr>
@@ -4055,7 +3972,7 @@
                 <w:rtl/>
                 <w:lang w:eastAsia="ja-JP"/>
               </w:rPr>
-              <w:t>10</w:t>
+              <w:t>2.815</w:t>
             </w:r>
           </w:p>
         </w:tc>
@@ -4067,10 +3984,31 @@
             <w:pPr>
               <w:bidi/>
               <w:rPr>
+                <w:rtl/>
+                <w:lang w:eastAsia="ja-JP"/>
+              </w:rPr>
+            </w:pPr>
+            <w:r>
+              <w:rPr>
                 <w:rFonts w:hint="cs"/>
                 <w:rtl/>
                 <w:lang w:eastAsia="ja-JP"/>
               </w:rPr>
+              <w:t>5</w:t>
+            </w:r>
+          </w:p>
+        </w:tc>
+        <w:tc>
+          <w:tcPr>
+            <w:tcW w:w="1803" w:type="dxa"/>
+          </w:tcPr>
+          <w:p>
+            <w:pPr>
+              <w:bidi/>
+              <w:rPr>
+                <w:rtl/>
+                <w:lang w:eastAsia="ja-JP"/>
+              </w:rPr>
             </w:pPr>
             <w:r>
               <w:rPr>
@@ -4078,56 +4016,8 @@
                 <w:rtl/>
                 <w:lang w:eastAsia="ja-JP"/>
               </w:rPr>
-              <w:t>2.815</w:t>
-            </w:r>
-          </w:p>
-        </w:tc>
-        <w:tc>
-          <w:tcPr>
-            <w:tcW w:w="1803" w:type="dxa"/>
-          </w:tcPr>
-          <w:p>
-            <w:pPr>
-              <w:bidi/>
-              <w:rPr>
-                <w:rFonts w:hint="cs"/>
-                <w:rtl/>
-                <w:lang w:eastAsia="ja-JP"/>
-              </w:rPr>
-            </w:pPr>
-            <w:r>
-              <w:rPr>
-                <w:rFonts w:hint="cs"/>
-                <w:rtl/>
-                <w:lang w:eastAsia="ja-JP"/>
-              </w:rPr>
-              <w:t>5</w:t>
-            </w:r>
-          </w:p>
-        </w:tc>
-        <w:tc>
-          <w:tcPr>
-            <w:tcW w:w="1803" w:type="dxa"/>
-          </w:tcPr>
-          <w:p>
-            <w:pPr>
-              <w:bidi/>
-              <w:rPr>
-                <w:rFonts w:hint="cs"/>
-                <w:rtl/>
-                <w:lang w:eastAsia="ja-JP"/>
-              </w:rPr>
-            </w:pPr>
-            <w:r>
-              <w:rPr>
-                <w:rFonts w:hint="cs"/>
-                <w:rtl/>
-                <w:lang w:eastAsia="ja-JP"/>
-              </w:rPr>
               <w:t>2.65</w:t>
             </w:r>
-            <w:bookmarkStart w:id="0" w:name="_GoBack"/>
-            <w:bookmarkEnd w:id="0"/>
           </w:p>
         </w:tc>
         <w:tc>
@@ -4138,7 +4028,6 @@
             <w:pPr>
               <w:bidi/>
               <w:rPr>
-                <w:rFonts w:hint="cs"/>
                 <w:rtl/>
                 <w:lang w:eastAsia="ja-JP"/>
               </w:rPr>
@@ -4159,9 +4048,3155 @@
       <w:pPr>
         <w:bidi/>
         <w:rPr>
-          <w:rFonts w:hint="cs"/>
-          <w:rtl/>
-          <w:lang w:eastAsia="ja-JP"/>
+          <w:rtl/>
+          <w:lang w:eastAsia="ja-JP"/>
+        </w:rPr>
+      </w:pPr>
+    </w:p>
+    <w:p>
+      <w:pPr>
+        <w:bidi/>
+        <w:rPr>
+          <w:rtl/>
+          <w:lang w:eastAsia="ja-JP"/>
+        </w:rPr>
+      </w:pPr>
+    </w:p>
+    <w:p>
+      <w:pPr>
+        <w:bidi/>
+        <w:rPr>
+          <w:rtl/>
+          <w:lang w:eastAsia="ja-JP"/>
+        </w:rPr>
+      </w:pPr>
+      <w:r>
+        <w:rPr>
+          <w:rFonts w:hint="cs"/>
+          <w:rtl/>
+          <w:lang w:eastAsia="ja-JP"/>
+        </w:rPr>
+        <w:t xml:space="preserve">ב. בתרחיש שמתחילים מהפרדססור של השורש: </w:t>
+      </w:r>
+    </w:p>
+    <w:p>
+      <w:pPr>
+        <w:bidi/>
+        <w:rPr>
+          <w:rtl/>
+          <w:lang w:eastAsia="ja-JP"/>
+        </w:rPr>
+      </w:pPr>
+      <w:r>
+        <w:rPr>
+          <w:rFonts w:hint="cs"/>
+          <w:rtl/>
+          <w:lang w:eastAsia="ja-JP"/>
+        </w:rPr>
+        <w:t xml:space="preserve">בכל הצעדים הראשונים נבצע </w:t>
+      </w:r>
+      <w:r>
+        <w:rPr>
+          <w:lang w:eastAsia="ja-JP"/>
+        </w:rPr>
+        <w:t>join</w:t>
+      </w:r>
+      <w:r>
+        <w:rPr>
+          <w:rFonts w:hint="cs"/>
+          <w:rtl/>
+          <w:lang w:eastAsia="ja-JP"/>
+        </w:rPr>
+        <w:t xml:space="preserve"> בין עץ המפתחות הקטנים עד כה לבין הבן השמאלי של הצומת הנוכחי. כפי שיוסבר בסעיף ג, עלות כל פעולה כזו חסומה בין 1 ל 3, וישנן </w:t>
+      </w:r>
+      <w:r>
+        <w:rPr>
+          <w:rFonts w:ascii="Calibri" w:hAnsi="Calibri" w:cs="Calibri"/>
+          <w:lang w:eastAsia="ja-JP"/>
+        </w:rPr>
+        <w:t>θ</w:t>
+      </w:r>
+      <w:r>
+        <w:rPr>
+          <w:lang w:eastAsia="ja-JP"/>
+        </w:rPr>
+        <w:t>(log(n))</w:t>
+      </w:r>
+      <w:r>
+        <w:rPr>
+          <w:rFonts w:hint="cs"/>
+          <w:rtl/>
+          <w:lang w:eastAsia="ja-JP"/>
+        </w:rPr>
+        <w:t xml:space="preserve"> פעולות </w:t>
+      </w:r>
+      <w:r>
+        <w:rPr>
+          <w:lang w:eastAsia="ja-JP"/>
+        </w:rPr>
+        <w:t>join</w:t>
+      </w:r>
+      <w:r>
+        <w:rPr>
+          <w:rFonts w:hint="cs"/>
+          <w:rtl/>
+          <w:lang w:eastAsia="ja-JP"/>
+        </w:rPr>
+        <w:t xml:space="preserve"> כאלה, מתכונות </w:t>
+      </w:r>
+      <w:r>
+        <w:rPr>
+          <w:lang w:eastAsia="ja-JP"/>
+        </w:rPr>
+        <w:t>AVL</w:t>
+      </w:r>
+      <w:r>
+        <w:rPr>
+          <w:rFonts w:hint="cs"/>
+          <w:rtl/>
+          <w:lang w:eastAsia="ja-JP"/>
+        </w:rPr>
+        <w:t>. לבסוף, ה</w:t>
+      </w:r>
+      <w:r>
+        <w:rPr>
+          <w:lang w:eastAsia="ja-JP"/>
+        </w:rPr>
+        <w:t>join</w:t>
+      </w:r>
+      <w:r>
+        <w:rPr>
+          <w:rFonts w:hint="cs"/>
+          <w:rtl/>
+          <w:lang w:eastAsia="ja-JP"/>
+        </w:rPr>
+        <w:t xml:space="preserve"> האחרון מאחדת עץ ריק עם כל תת העץ הימני של השורש שגודלו </w:t>
+      </w:r>
+      <w:r>
+        <w:rPr>
+          <w:rFonts w:ascii="Calibri" w:hAnsi="Calibri" w:cs="Calibri"/>
+          <w:lang w:eastAsia="ja-JP"/>
+        </w:rPr>
+        <w:t>θ</w:t>
+      </w:r>
+      <w:r>
+        <w:rPr>
+          <w:lang w:eastAsia="ja-JP"/>
+        </w:rPr>
+        <w:t>(log(n))</w:t>
+      </w:r>
+      <w:r>
+        <w:rPr>
+          <w:rFonts w:hint="cs"/>
+          <w:rtl/>
+          <w:lang w:eastAsia="ja-JP"/>
+        </w:rPr>
+        <w:t xml:space="preserve"> ולכן עלותה </w:t>
+      </w:r>
+      <w:r>
+        <w:rPr>
+          <w:rFonts w:ascii="Calibri" w:hAnsi="Calibri" w:cs="Calibri"/>
+          <w:lang w:eastAsia="ja-JP"/>
+        </w:rPr>
+        <w:t>θ</w:t>
+      </w:r>
+      <w:r>
+        <w:rPr>
+          <w:lang w:eastAsia="ja-JP"/>
+        </w:rPr>
+        <w:t>(log(n))</w:t>
+      </w:r>
+      <w:r>
+        <w:rPr>
+          <w:rFonts w:hint="cs"/>
+          <w:rtl/>
+          <w:lang w:eastAsia="ja-JP"/>
+        </w:rPr>
+        <w:t xml:space="preserve">. לכן יש סה"כ </w:t>
+      </w:r>
+      <w:r>
+        <w:rPr>
+          <w:rFonts w:ascii="Calibri" w:hAnsi="Calibri" w:cs="Calibri"/>
+          <w:lang w:eastAsia="ja-JP"/>
+        </w:rPr>
+        <w:t>θ</w:t>
+      </w:r>
+      <w:r>
+        <w:rPr>
+          <w:lang w:eastAsia="ja-JP"/>
+        </w:rPr>
+        <w:t>(log(n))</w:t>
+      </w:r>
+      <w:r>
+        <w:rPr>
+          <w:rFonts w:hint="cs"/>
+          <w:rtl/>
+          <w:lang w:eastAsia="ja-JP"/>
+        </w:rPr>
+        <w:t xml:space="preserve"> פעולות. מהגדרת תטא ניתן לחסום עם קבועים </w:t>
+      </w:r>
+      <m:oMath>
+        <m:sSub>
+          <m:sSubPr>
+            <m:ctrlPr>
+              <w:rPr>
+                <w:rFonts w:ascii="Cambria Math" w:hAnsi="Cambria Math"/>
+                <w:i/>
+                <w:lang w:eastAsia="ja-JP"/>
+              </w:rPr>
+            </m:ctrlPr>
+          </m:sSubPr>
+          <m:e>
+            <m:r>
+              <w:rPr>
+                <w:rFonts w:ascii="Cambria Math" w:hAnsi="Cambria Math"/>
+                <w:lang w:eastAsia="ja-JP"/>
+              </w:rPr>
+              <m:t>,a</m:t>
+            </m:r>
+          </m:e>
+          <m:sub>
+            <m:r>
+              <w:rPr>
+                <w:rFonts w:ascii="Cambria Math" w:hAnsi="Cambria Math"/>
+                <w:lang w:eastAsia="ja-JP"/>
+              </w:rPr>
+              <m:t>1</m:t>
+            </m:r>
+          </m:sub>
+        </m:sSub>
+      </m:oMath>
+      <w:r>
+        <w:rPr>
+          <w:rFonts w:ascii="Cambria Math" w:hAnsi="Cambria Math"/>
+          <w:i/>
+          <w:lang w:eastAsia="ja-JP"/>
+        </w:rPr>
+        <w:t xml:space="preserve"> </w:t>
+      </w:r>
+      <m:oMath>
+        <m:sSub>
+          <m:sSubPr>
+            <m:ctrlPr>
+              <w:rPr>
+                <w:rFonts w:ascii="Cambria Math" w:hAnsi="Cambria Math"/>
+                <w:i/>
+                <w:lang w:eastAsia="ja-JP"/>
+              </w:rPr>
+            </m:ctrlPr>
+          </m:sSubPr>
+          <m:e>
+            <m:r>
+              <w:rPr>
+                <w:rFonts w:ascii="Cambria Math" w:hAnsi="Cambria Math"/>
+                <w:lang w:eastAsia="ja-JP"/>
+              </w:rPr>
+              <m:t>a</m:t>
+            </m:r>
+          </m:e>
+          <m:sub>
+            <m:r>
+              <w:rPr>
+                <w:rFonts w:ascii="Cambria Math" w:hAnsi="Cambria Math"/>
+                <w:lang w:eastAsia="ja-JP"/>
+              </w:rPr>
+              <m:t>2</m:t>
+            </m:r>
+          </m:sub>
+        </m:sSub>
+      </m:oMath>
+      <w:r>
+        <w:rPr>
+          <w:rFonts w:hint="cs"/>
+          <w:rtl/>
+          <w:lang w:eastAsia="ja-JP"/>
+        </w:rPr>
+        <w:t xml:space="preserve"> את כמות האיחודים בעץ </w:t>
+      </w:r>
+      <m:oMath>
+        <m:sSub>
+          <m:sSubPr>
+            <m:ctrlPr>
+              <w:rPr>
+                <w:rFonts w:ascii="Cambria Math" w:hAnsi="Cambria Math"/>
+                <w:i/>
+                <w:lang w:eastAsia="ja-JP"/>
+              </w:rPr>
+            </m:ctrlPr>
+          </m:sSubPr>
+          <m:e>
+            <m:r>
+              <w:rPr>
+                <w:rFonts w:ascii="Cambria Math" w:hAnsi="Cambria Math"/>
+                <w:lang w:eastAsia="ja-JP"/>
+              </w:rPr>
+              <m:t>a</m:t>
+            </m:r>
+          </m:e>
+          <m:sub>
+            <m:r>
+              <w:rPr>
+                <w:rFonts w:ascii="Cambria Math" w:hAnsi="Cambria Math"/>
+                <w:lang w:eastAsia="ja-JP"/>
+              </w:rPr>
+              <m:t>1</m:t>
+            </m:r>
+          </m:sub>
+        </m:sSub>
+        <m:func>
+          <m:funcPr>
+            <m:ctrlPr>
+              <w:rPr>
+                <w:rFonts w:ascii="Cambria Math" w:hAnsi="Cambria Math"/>
+                <w:lang w:eastAsia="ja-JP"/>
+              </w:rPr>
+            </m:ctrlPr>
+          </m:funcPr>
+          <m:fName>
+            <m:r>
+              <m:rPr>
+                <m:sty m:val="p"/>
+              </m:rPr>
+              <w:rPr>
+                <w:rFonts w:ascii="Cambria Math" w:hAnsi="Cambria Math"/>
+                <w:lang w:eastAsia="ja-JP"/>
+              </w:rPr>
+              <m:t>log</m:t>
+            </m:r>
+          </m:fName>
+          <m:e>
+            <m:d>
+              <m:dPr>
+                <m:ctrlPr>
+                  <w:rPr>
+                    <w:rFonts w:ascii="Cambria Math" w:hAnsi="Cambria Math"/>
+                    <w:i/>
+                    <w:lang w:eastAsia="ja-JP"/>
+                  </w:rPr>
+                </m:ctrlPr>
+              </m:dPr>
+              <m:e>
+                <m:r>
+                  <w:rPr>
+                    <w:rFonts w:ascii="Cambria Math" w:hAnsi="Cambria Math"/>
+                    <w:lang w:eastAsia="ja-JP"/>
+                  </w:rPr>
+                  <m:t>n</m:t>
+                </m:r>
+              </m:e>
+            </m:d>
+          </m:e>
+        </m:func>
+        <m:r>
+          <w:rPr>
+            <w:rFonts w:ascii="Cambria Math" w:hAnsi="Cambria Math"/>
+            <w:lang w:eastAsia="ja-JP"/>
+          </w:rPr>
+          <m:t xml:space="preserve">≤#joins≤ </m:t>
+        </m:r>
+        <m:sSub>
+          <m:sSubPr>
+            <m:ctrlPr>
+              <w:rPr>
+                <w:rFonts w:ascii="Cambria Math" w:hAnsi="Cambria Math"/>
+                <w:i/>
+                <w:lang w:eastAsia="ja-JP"/>
+              </w:rPr>
+            </m:ctrlPr>
+          </m:sSubPr>
+          <m:e>
+            <m:r>
+              <w:rPr>
+                <w:rFonts w:ascii="Cambria Math" w:hAnsi="Cambria Math"/>
+                <w:lang w:eastAsia="ja-JP"/>
+              </w:rPr>
+              <m:t>a</m:t>
+            </m:r>
+          </m:e>
+          <m:sub>
+            <m:r>
+              <w:rPr>
+                <w:rFonts w:ascii="Cambria Math" w:hAnsi="Cambria Math"/>
+                <w:lang w:eastAsia="ja-JP"/>
+              </w:rPr>
+              <m:t>2</m:t>
+            </m:r>
+          </m:sub>
+        </m:sSub>
+        <m:func>
+          <m:funcPr>
+            <m:ctrlPr>
+              <w:rPr>
+                <w:rFonts w:ascii="Cambria Math" w:hAnsi="Cambria Math"/>
+                <w:lang w:eastAsia="ja-JP"/>
+              </w:rPr>
+            </m:ctrlPr>
+          </m:funcPr>
+          <m:fName>
+            <m:r>
+              <m:rPr>
+                <m:sty m:val="p"/>
+              </m:rPr>
+              <w:rPr>
+                <w:rFonts w:ascii="Cambria Math" w:hAnsi="Cambria Math"/>
+                <w:lang w:eastAsia="ja-JP"/>
+              </w:rPr>
+              <m:t>log</m:t>
+            </m:r>
+          </m:fName>
+          <m:e>
+            <m:d>
+              <m:dPr>
+                <m:ctrlPr>
+                  <w:rPr>
+                    <w:rFonts w:ascii="Cambria Math" w:hAnsi="Cambria Math"/>
+                    <w:i/>
+                    <w:lang w:eastAsia="ja-JP"/>
+                  </w:rPr>
+                </m:ctrlPr>
+              </m:dPr>
+              <m:e>
+                <m:r>
+                  <w:rPr>
+                    <w:rFonts w:ascii="Cambria Math" w:hAnsi="Cambria Math"/>
+                    <w:lang w:eastAsia="ja-JP"/>
+                  </w:rPr>
+                  <m:t>n</m:t>
+                </m:r>
+              </m:e>
+            </m:d>
+          </m:e>
+        </m:func>
+        <m:r>
+          <w:rPr>
+            <w:rFonts w:ascii="Cambria Math" w:hAnsi="Cambria Math"/>
+            <w:lang w:eastAsia="ja-JP"/>
+          </w:rPr>
+          <m:t xml:space="preserve"> </m:t>
+        </m:r>
+      </m:oMath>
+      <w:r>
+        <w:rPr>
+          <w:rFonts w:hint="cs"/>
+          <w:rtl/>
+          <w:lang w:eastAsia="ja-JP"/>
+        </w:rPr>
+        <w:t xml:space="preserve"> ובאותו אופן ניתן לחסום עם קבועים </w:t>
+      </w:r>
+      <m:oMath>
+        <m:sSub>
+          <m:sSubPr>
+            <m:ctrlPr>
+              <w:rPr>
+                <w:rFonts w:ascii="Cambria Math" w:hAnsi="Cambria Math"/>
+                <w:i/>
+                <w:lang w:eastAsia="ja-JP"/>
+              </w:rPr>
+            </m:ctrlPr>
+          </m:sSubPr>
+          <m:e>
+            <m:r>
+              <w:rPr>
+                <w:rFonts w:ascii="Cambria Math" w:hAnsi="Cambria Math"/>
+                <w:lang w:eastAsia="ja-JP"/>
+              </w:rPr>
+              <m:t>b</m:t>
+            </m:r>
+          </m:e>
+          <m:sub>
+            <m:r>
+              <w:rPr>
+                <w:rFonts w:ascii="Cambria Math" w:hAnsi="Cambria Math"/>
+                <w:lang w:eastAsia="ja-JP"/>
+              </w:rPr>
+              <m:t>1</m:t>
+            </m:r>
+          </m:sub>
+        </m:sSub>
+        <m:r>
+          <w:rPr>
+            <w:rFonts w:ascii="Cambria Math" w:hAnsi="Cambria Math"/>
+            <w:lang w:eastAsia="ja-JP"/>
+          </w:rPr>
+          <m:t>,</m:t>
+        </m:r>
+        <m:sSub>
+          <m:sSubPr>
+            <m:ctrlPr>
+              <w:rPr>
+                <w:rFonts w:ascii="Cambria Math" w:hAnsi="Cambria Math"/>
+                <w:i/>
+                <w:lang w:eastAsia="ja-JP"/>
+              </w:rPr>
+            </m:ctrlPr>
+          </m:sSubPr>
+          <m:e>
+            <m:r>
+              <w:rPr>
+                <w:rFonts w:ascii="Cambria Math" w:hAnsi="Cambria Math"/>
+                <w:lang w:eastAsia="ja-JP"/>
+              </w:rPr>
+              <m:t>b</m:t>
+            </m:r>
+          </m:e>
+          <m:sub>
+            <m:r>
+              <w:rPr>
+                <w:rFonts w:ascii="Cambria Math" w:hAnsi="Cambria Math"/>
+                <w:lang w:eastAsia="ja-JP"/>
+              </w:rPr>
+              <m:t>2</m:t>
+            </m:r>
+          </m:sub>
+        </m:sSub>
+      </m:oMath>
+      <w:r>
+        <w:rPr>
+          <w:rFonts w:hint="cs"/>
+          <w:rtl/>
+          <w:lang w:eastAsia="ja-JP"/>
+        </w:rPr>
+        <w:t xml:space="preserve"> את העלות של ה</w:t>
+      </w:r>
+      <w:r>
+        <w:rPr>
+          <w:lang w:eastAsia="ja-JP"/>
+        </w:rPr>
+        <w:t>join</w:t>
+      </w:r>
+      <w:r>
+        <w:rPr>
+          <w:rFonts w:hint="cs"/>
+          <w:rtl/>
+          <w:lang w:eastAsia="ja-JP"/>
+        </w:rPr>
+        <w:t xml:space="preserve"> האחרון </w:t>
+      </w:r>
+      <m:oMath>
+        <m:sSub>
+          <m:sSubPr>
+            <m:ctrlPr>
+              <w:rPr>
+                <w:rFonts w:ascii="Cambria Math" w:hAnsi="Cambria Math"/>
+                <w:i/>
+                <w:lang w:eastAsia="ja-JP"/>
+              </w:rPr>
+            </m:ctrlPr>
+          </m:sSubPr>
+          <m:e>
+            <m:r>
+              <w:rPr>
+                <w:rFonts w:ascii="Cambria Math" w:hAnsi="Cambria Math"/>
+                <w:lang w:eastAsia="ja-JP"/>
+              </w:rPr>
+              <m:t>b</m:t>
+            </m:r>
+          </m:e>
+          <m:sub>
+            <m:r>
+              <w:rPr>
+                <w:rFonts w:ascii="Cambria Math" w:hAnsi="Cambria Math"/>
+                <w:lang w:eastAsia="ja-JP"/>
+              </w:rPr>
+              <m:t>1</m:t>
+            </m:r>
+          </m:sub>
+        </m:sSub>
+        <m:func>
+          <m:funcPr>
+            <m:ctrlPr>
+              <w:rPr>
+                <w:rFonts w:ascii="Cambria Math" w:hAnsi="Cambria Math"/>
+                <w:lang w:eastAsia="ja-JP"/>
+              </w:rPr>
+            </m:ctrlPr>
+          </m:funcPr>
+          <m:fName>
+            <m:r>
+              <m:rPr>
+                <m:sty m:val="p"/>
+              </m:rPr>
+              <w:rPr>
+                <w:rFonts w:ascii="Cambria Math" w:hAnsi="Cambria Math"/>
+                <w:lang w:eastAsia="ja-JP"/>
+              </w:rPr>
+              <m:t>log</m:t>
+            </m:r>
+          </m:fName>
+          <m:e>
+            <m:d>
+              <m:dPr>
+                <m:ctrlPr>
+                  <w:rPr>
+                    <w:rFonts w:ascii="Cambria Math" w:hAnsi="Cambria Math"/>
+                    <w:i/>
+                    <w:lang w:eastAsia="ja-JP"/>
+                  </w:rPr>
+                </m:ctrlPr>
+              </m:dPr>
+              <m:e>
+                <m:r>
+                  <w:rPr>
+                    <w:rFonts w:ascii="Cambria Math" w:hAnsi="Cambria Math"/>
+                    <w:lang w:eastAsia="ja-JP"/>
+                  </w:rPr>
+                  <m:t>n</m:t>
+                </m:r>
+              </m:e>
+            </m:d>
+          </m:e>
+        </m:func>
+        <m:r>
+          <w:rPr>
+            <w:rFonts w:ascii="Cambria Math" w:hAnsi="Cambria Math"/>
+            <w:lang w:eastAsia="ja-JP"/>
+          </w:rPr>
+          <m:t>≤last joi</m:t>
+        </m:r>
+        <m:sSup>
+          <m:sSupPr>
+            <m:ctrlPr>
+              <w:rPr>
+                <w:rFonts w:ascii="Cambria Math" w:hAnsi="Cambria Math"/>
+                <w:i/>
+                <w:lang w:eastAsia="ja-JP"/>
+              </w:rPr>
+            </m:ctrlPr>
+          </m:sSupPr>
+          <m:e>
+            <m:r>
+              <w:rPr>
+                <w:rFonts w:ascii="Cambria Math" w:hAnsi="Cambria Math"/>
+                <w:lang w:eastAsia="ja-JP"/>
+              </w:rPr>
+              <m:t>n</m:t>
+            </m:r>
+          </m:e>
+          <m:sup>
+            <m:r>
+              <w:rPr>
+                <w:rFonts w:ascii="Cambria Math" w:hAnsi="Cambria Math"/>
+                <w:lang w:eastAsia="ja-JP"/>
+              </w:rPr>
+              <m:t>'</m:t>
+            </m:r>
+          </m:sup>
+        </m:sSup>
+        <m:r>
+          <w:rPr>
+            <w:rFonts w:ascii="Cambria Math" w:hAnsi="Cambria Math"/>
+            <w:lang w:eastAsia="ja-JP"/>
+          </w:rPr>
+          <m:t xml:space="preserve">s cost≤ </m:t>
+        </m:r>
+        <m:sSub>
+          <m:sSubPr>
+            <m:ctrlPr>
+              <w:rPr>
+                <w:rFonts w:ascii="Cambria Math" w:hAnsi="Cambria Math"/>
+                <w:i/>
+                <w:lang w:eastAsia="ja-JP"/>
+              </w:rPr>
+            </m:ctrlPr>
+          </m:sSubPr>
+          <m:e>
+            <m:r>
+              <w:rPr>
+                <w:rFonts w:ascii="Cambria Math" w:hAnsi="Cambria Math"/>
+                <w:lang w:eastAsia="ja-JP"/>
+              </w:rPr>
+              <m:t>b</m:t>
+            </m:r>
+          </m:e>
+          <m:sub>
+            <m:r>
+              <w:rPr>
+                <w:rFonts w:ascii="Cambria Math" w:hAnsi="Cambria Math"/>
+                <w:lang w:eastAsia="ja-JP"/>
+              </w:rPr>
+              <m:t>2</m:t>
+            </m:r>
+          </m:sub>
+        </m:sSub>
+        <m:func>
+          <m:funcPr>
+            <m:ctrlPr>
+              <w:rPr>
+                <w:rFonts w:ascii="Cambria Math" w:hAnsi="Cambria Math"/>
+                <w:lang w:eastAsia="ja-JP"/>
+              </w:rPr>
+            </m:ctrlPr>
+          </m:funcPr>
+          <m:fName>
+            <m:r>
+              <m:rPr>
+                <m:sty m:val="p"/>
+              </m:rPr>
+              <w:rPr>
+                <w:rFonts w:ascii="Cambria Math" w:hAnsi="Cambria Math"/>
+                <w:lang w:eastAsia="ja-JP"/>
+              </w:rPr>
+              <m:t>log</m:t>
+            </m:r>
+          </m:fName>
+          <m:e>
+            <m:d>
+              <m:dPr>
+                <m:ctrlPr>
+                  <w:rPr>
+                    <w:rFonts w:ascii="Cambria Math" w:hAnsi="Cambria Math"/>
+                    <w:i/>
+                    <w:lang w:eastAsia="ja-JP"/>
+                  </w:rPr>
+                </m:ctrlPr>
+              </m:dPr>
+              <m:e>
+                <m:r>
+                  <w:rPr>
+                    <w:rFonts w:ascii="Cambria Math" w:hAnsi="Cambria Math"/>
+                    <w:lang w:eastAsia="ja-JP"/>
+                  </w:rPr>
+                  <m:t>n</m:t>
+                </m:r>
+              </m:e>
+            </m:d>
+          </m:e>
+        </m:func>
+        <m:r>
+          <w:rPr>
+            <w:rFonts w:ascii="Cambria Math" w:hAnsi="Cambria Math"/>
+            <w:lang w:eastAsia="ja-JP"/>
+          </w:rPr>
+          <m:t xml:space="preserve"> </m:t>
+        </m:r>
+      </m:oMath>
+      <w:r>
+        <w:rPr>
+          <w:rFonts w:hint="cs"/>
+          <w:rtl/>
+          <w:lang w:eastAsia="ja-JP"/>
+        </w:rPr>
+        <w:t xml:space="preserve"> . ולכן נקבל עבור </w:t>
+      </w:r>
+      <w:r>
+        <w:rPr>
+          <w:lang w:eastAsia="ja-JP"/>
+        </w:rPr>
+        <w:t xml:space="preserve">join </w:t>
+      </w:r>
+      <w:r>
+        <w:rPr>
+          <w:rFonts w:hint="cs"/>
+          <w:rtl/>
+          <w:lang w:eastAsia="ja-JP"/>
+        </w:rPr>
+        <w:t xml:space="preserve"> ממוצע: </w:t>
+      </w:r>
+    </w:p>
+    <w:p>
+      <w:pPr>
+        <w:bidi/>
+        <w:rPr>
+          <w:rFonts w:hint="cs"/>
+          <w:i/>
+          <w:rtl/>
+          <w:lang w:eastAsia="ja-JP"/>
+        </w:rPr>
+      </w:pPr>
+      <m:oMath>
+        <m:r>
+          <w:rPr>
+            <w:rFonts w:ascii="Cambria Math" w:hAnsi="Cambria Math"/>
+            <w:lang w:eastAsia="ja-JP"/>
+          </w:rPr>
+          <m:t xml:space="preserve">   </m:t>
+        </m:r>
+        <m:f>
+          <m:fPr>
+            <m:ctrlPr>
+              <w:rPr>
+                <w:rFonts w:ascii="Cambria Math" w:hAnsi="Cambria Math"/>
+                <w:i/>
+                <w:lang w:eastAsia="ja-JP"/>
+              </w:rPr>
+            </m:ctrlPr>
+          </m:fPr>
+          <m:num>
+            <m:sSub>
+              <m:sSubPr>
+                <m:ctrlPr>
+                  <w:rPr>
+                    <w:rFonts w:ascii="Cambria Math" w:hAnsi="Cambria Math"/>
+                    <w:i/>
+                    <w:lang w:eastAsia="ja-JP"/>
+                  </w:rPr>
+                </m:ctrlPr>
+              </m:sSubPr>
+              <m:e>
+                <m:r>
+                  <w:rPr>
+                    <w:rFonts w:ascii="Cambria Math" w:hAnsi="Cambria Math"/>
+                    <w:lang w:eastAsia="ja-JP"/>
+                  </w:rPr>
+                  <m:t>a</m:t>
+                </m:r>
+              </m:e>
+              <m:sub>
+                <m:r>
+                  <w:rPr>
+                    <w:rFonts w:ascii="Cambria Math" w:hAnsi="Cambria Math"/>
+                    <w:lang w:eastAsia="ja-JP"/>
+                  </w:rPr>
+                  <m:t>1</m:t>
+                </m:r>
+              </m:sub>
+            </m:sSub>
+            <m:r>
+              <w:rPr>
+                <w:rFonts w:ascii="Cambria Math" w:hAnsi="Cambria Math"/>
+                <w:lang w:eastAsia="ja-JP"/>
+              </w:rPr>
+              <m:t>+</m:t>
+            </m:r>
+            <m:sSub>
+              <m:sSubPr>
+                <m:ctrlPr>
+                  <w:rPr>
+                    <w:rFonts w:ascii="Cambria Math" w:hAnsi="Cambria Math"/>
+                    <w:i/>
+                    <w:lang w:eastAsia="ja-JP"/>
+                  </w:rPr>
+                </m:ctrlPr>
+              </m:sSubPr>
+              <m:e>
+                <m:r>
+                  <w:rPr>
+                    <w:rFonts w:ascii="Cambria Math" w:hAnsi="Cambria Math"/>
+                    <w:lang w:eastAsia="ja-JP"/>
+                  </w:rPr>
+                  <m:t>b</m:t>
+                </m:r>
+              </m:e>
+              <m:sub>
+                <m:r>
+                  <w:rPr>
+                    <w:rFonts w:ascii="Cambria Math" w:hAnsi="Cambria Math"/>
+                    <w:lang w:eastAsia="ja-JP"/>
+                  </w:rPr>
+                  <m:t>1</m:t>
+                </m:r>
+              </m:sub>
+            </m:sSub>
+          </m:num>
+          <m:den>
+            <m:sSub>
+              <m:sSubPr>
+                <m:ctrlPr>
+                  <w:rPr>
+                    <w:rFonts w:ascii="Cambria Math" w:hAnsi="Cambria Math"/>
+                    <w:i/>
+                    <w:lang w:eastAsia="ja-JP"/>
+                  </w:rPr>
+                </m:ctrlPr>
+              </m:sSubPr>
+              <m:e>
+                <m:r>
+                  <w:rPr>
+                    <w:rFonts w:ascii="Cambria Math" w:hAnsi="Cambria Math"/>
+                    <w:lang w:eastAsia="ja-JP"/>
+                  </w:rPr>
+                  <m:t>a</m:t>
+                </m:r>
+              </m:e>
+              <m:sub>
+                <m:r>
+                  <w:rPr>
+                    <w:rFonts w:ascii="Cambria Math" w:hAnsi="Cambria Math"/>
+                    <w:lang w:eastAsia="ja-JP"/>
+                  </w:rPr>
+                  <m:t>2</m:t>
+                </m:r>
+              </m:sub>
+            </m:sSub>
+          </m:den>
+        </m:f>
+        <m:r>
+          <w:rPr>
+            <w:rFonts w:ascii="Cambria Math" w:hAnsi="Cambria Math"/>
+            <w:lang w:eastAsia="ja-JP"/>
+          </w:rPr>
+          <m:t>=</m:t>
+        </m:r>
+        <m:f>
+          <m:fPr>
+            <m:ctrlPr>
+              <w:rPr>
+                <w:rFonts w:ascii="Cambria Math" w:hAnsi="Cambria Math"/>
+                <w:i/>
+                <w:lang w:eastAsia="ja-JP"/>
+              </w:rPr>
+            </m:ctrlPr>
+          </m:fPr>
+          <m:num>
+            <m:sSub>
+              <m:sSubPr>
+                <m:ctrlPr>
+                  <w:rPr>
+                    <w:rFonts w:ascii="Cambria Math" w:hAnsi="Cambria Math"/>
+                    <w:i/>
+                    <w:lang w:eastAsia="ja-JP"/>
+                  </w:rPr>
+                </m:ctrlPr>
+              </m:sSubPr>
+              <m:e>
+                <m:r>
+                  <w:rPr>
+                    <w:rFonts w:ascii="Cambria Math" w:hAnsi="Cambria Math"/>
+                    <w:lang w:eastAsia="ja-JP"/>
+                  </w:rPr>
+                  <m:t>a</m:t>
+                </m:r>
+              </m:e>
+              <m:sub>
+                <m:r>
+                  <w:rPr>
+                    <w:rFonts w:ascii="Cambria Math" w:hAnsi="Cambria Math"/>
+                    <w:lang w:eastAsia="ja-JP"/>
+                  </w:rPr>
+                  <m:t>1</m:t>
+                </m:r>
+              </m:sub>
+            </m:sSub>
+            <m:func>
+              <m:funcPr>
+                <m:ctrlPr>
+                  <w:rPr>
+                    <w:rFonts w:ascii="Cambria Math" w:hAnsi="Cambria Math"/>
+                    <w:lang w:eastAsia="ja-JP"/>
+                  </w:rPr>
+                </m:ctrlPr>
+              </m:funcPr>
+              <m:fName>
+                <m:r>
+                  <m:rPr>
+                    <m:sty m:val="p"/>
+                  </m:rPr>
+                  <w:rPr>
+                    <w:rFonts w:ascii="Cambria Math" w:hAnsi="Cambria Math"/>
+                    <w:lang w:eastAsia="ja-JP"/>
+                  </w:rPr>
+                  <m:t>log</m:t>
+                </m:r>
+              </m:fName>
+              <m:e>
+                <m:d>
+                  <m:dPr>
+                    <m:ctrlPr>
+                      <w:rPr>
+                        <w:rFonts w:ascii="Cambria Math" w:hAnsi="Cambria Math"/>
+                        <w:i/>
+                        <w:lang w:eastAsia="ja-JP"/>
+                      </w:rPr>
+                    </m:ctrlPr>
+                  </m:dPr>
+                  <m:e>
+                    <m:r>
+                      <w:rPr>
+                        <w:rFonts w:ascii="Cambria Math" w:hAnsi="Cambria Math"/>
+                        <w:lang w:eastAsia="ja-JP"/>
+                      </w:rPr>
+                      <m:t>n</m:t>
+                    </m:r>
+                  </m:e>
+                </m:d>
+              </m:e>
+            </m:func>
+            <m:r>
+              <w:rPr>
+                <w:rFonts w:ascii="Cambria Math" w:hAnsi="Cambria Math"/>
+                <w:lang w:eastAsia="ja-JP"/>
+              </w:rPr>
+              <m:t>+</m:t>
+            </m:r>
+            <m:sSub>
+              <m:sSubPr>
+                <m:ctrlPr>
+                  <w:rPr>
+                    <w:rFonts w:ascii="Cambria Math" w:hAnsi="Cambria Math"/>
+                    <w:i/>
+                    <w:lang w:eastAsia="ja-JP"/>
+                  </w:rPr>
+                </m:ctrlPr>
+              </m:sSubPr>
+              <m:e>
+                <m:r>
+                  <w:rPr>
+                    <w:rFonts w:ascii="Cambria Math" w:hAnsi="Cambria Math"/>
+                    <w:lang w:eastAsia="ja-JP"/>
+                  </w:rPr>
+                  <m:t>b</m:t>
+                </m:r>
+              </m:e>
+              <m:sub>
+                <m:r>
+                  <w:rPr>
+                    <w:rFonts w:ascii="Cambria Math" w:hAnsi="Cambria Math"/>
+                    <w:lang w:eastAsia="ja-JP"/>
+                  </w:rPr>
+                  <m:t>1</m:t>
+                </m:r>
+              </m:sub>
+            </m:sSub>
+            <m:func>
+              <m:funcPr>
+                <m:ctrlPr>
+                  <w:rPr>
+                    <w:rFonts w:ascii="Cambria Math" w:hAnsi="Cambria Math"/>
+                    <w:lang w:eastAsia="ja-JP"/>
+                  </w:rPr>
+                </m:ctrlPr>
+              </m:funcPr>
+              <m:fName>
+                <m:r>
+                  <m:rPr>
+                    <m:sty m:val="p"/>
+                  </m:rPr>
+                  <w:rPr>
+                    <w:rFonts w:ascii="Cambria Math" w:hAnsi="Cambria Math"/>
+                    <w:lang w:eastAsia="ja-JP"/>
+                  </w:rPr>
+                  <m:t>log</m:t>
+                </m:r>
+              </m:fName>
+              <m:e>
+                <m:d>
+                  <m:dPr>
+                    <m:ctrlPr>
+                      <w:rPr>
+                        <w:rFonts w:ascii="Cambria Math" w:hAnsi="Cambria Math"/>
+                        <w:i/>
+                        <w:lang w:eastAsia="ja-JP"/>
+                      </w:rPr>
+                    </m:ctrlPr>
+                  </m:dPr>
+                  <m:e>
+                    <m:r>
+                      <w:rPr>
+                        <w:rFonts w:ascii="Cambria Math" w:hAnsi="Cambria Math"/>
+                        <w:lang w:eastAsia="ja-JP"/>
+                      </w:rPr>
+                      <m:t>n</m:t>
+                    </m:r>
+                  </m:e>
+                </m:d>
+              </m:e>
+            </m:func>
+          </m:num>
+          <m:den>
+            <m:sSub>
+              <m:sSubPr>
+                <m:ctrlPr>
+                  <w:rPr>
+                    <w:rFonts w:ascii="Cambria Math" w:hAnsi="Cambria Math"/>
+                    <w:i/>
+                    <w:lang w:eastAsia="ja-JP"/>
+                  </w:rPr>
+                </m:ctrlPr>
+              </m:sSubPr>
+              <m:e>
+                <m:r>
+                  <w:rPr>
+                    <w:rFonts w:ascii="Cambria Math" w:hAnsi="Cambria Math"/>
+                    <w:lang w:eastAsia="ja-JP"/>
+                  </w:rPr>
+                  <m:t>a</m:t>
+                </m:r>
+              </m:e>
+              <m:sub>
+                <m:r>
+                  <w:rPr>
+                    <w:rFonts w:ascii="Cambria Math" w:hAnsi="Cambria Math"/>
+                    <w:lang w:eastAsia="ja-JP"/>
+                  </w:rPr>
+                  <m:t>2</m:t>
+                </m:r>
+              </m:sub>
+            </m:sSub>
+            <m:r>
+              <m:rPr>
+                <m:sty m:val="p"/>
+              </m:rPr>
+              <w:rPr>
+                <w:rFonts w:ascii="Cambria Math" w:hAnsi="Cambria Math"/>
+                <w:lang w:eastAsia="ja-JP"/>
+              </w:rPr>
+              <m:t>log⁡</m:t>
+            </m:r>
+            <m:r>
+              <w:rPr>
+                <w:rFonts w:ascii="Cambria Math" w:hAnsi="Cambria Math"/>
+                <w:lang w:eastAsia="ja-JP"/>
+              </w:rPr>
+              <m:t>(n)</m:t>
+            </m:r>
+          </m:den>
+        </m:f>
+        <m:r>
+          <w:rPr>
+            <w:rFonts w:ascii="Cambria Math" w:hAnsi="Cambria Math"/>
+            <w:lang w:eastAsia="ja-JP"/>
+          </w:rPr>
+          <m:t>≤average joi</m:t>
+        </m:r>
+        <m:sSup>
+          <m:sSupPr>
+            <m:ctrlPr>
+              <w:rPr>
+                <w:rFonts w:ascii="Cambria Math" w:hAnsi="Cambria Math"/>
+                <w:i/>
+                <w:lang w:eastAsia="ja-JP"/>
+              </w:rPr>
+            </m:ctrlPr>
+          </m:sSupPr>
+          <m:e>
+            <m:r>
+              <w:rPr>
+                <w:rFonts w:ascii="Cambria Math" w:hAnsi="Cambria Math"/>
+                <w:lang w:eastAsia="ja-JP"/>
+              </w:rPr>
+              <m:t>n</m:t>
+            </m:r>
+          </m:e>
+          <m:sup>
+            <m:r>
+              <w:rPr>
+                <w:rFonts w:ascii="Cambria Math" w:hAnsi="Cambria Math"/>
+                <w:lang w:eastAsia="ja-JP"/>
+              </w:rPr>
+              <m:t>'</m:t>
+            </m:r>
+          </m:sup>
+        </m:sSup>
+        <m:r>
+          <w:rPr>
+            <w:rFonts w:ascii="Cambria Math" w:hAnsi="Cambria Math"/>
+            <w:lang w:eastAsia="ja-JP"/>
+          </w:rPr>
+          <m:t xml:space="preserve">s cost≤ </m:t>
+        </m:r>
+        <m:f>
+          <m:fPr>
+            <m:ctrlPr>
+              <w:rPr>
+                <w:rFonts w:ascii="Cambria Math" w:hAnsi="Cambria Math"/>
+                <w:i/>
+                <w:lang w:eastAsia="ja-JP"/>
+              </w:rPr>
+            </m:ctrlPr>
+          </m:fPr>
+          <m:num>
+            <m:sSub>
+              <m:sSubPr>
+                <m:ctrlPr>
+                  <w:rPr>
+                    <w:rFonts w:ascii="Cambria Math" w:hAnsi="Cambria Math"/>
+                    <w:i/>
+                    <w:lang w:eastAsia="ja-JP"/>
+                  </w:rPr>
+                </m:ctrlPr>
+              </m:sSubPr>
+              <m:e>
+                <m:r>
+                  <w:rPr>
+                    <w:rFonts w:ascii="Cambria Math" w:hAnsi="Cambria Math"/>
+                    <w:lang w:eastAsia="ja-JP"/>
+                  </w:rPr>
+                  <m:t>3a</m:t>
+                </m:r>
+              </m:e>
+              <m:sub>
+                <m:r>
+                  <w:rPr>
+                    <w:rFonts w:ascii="Cambria Math" w:hAnsi="Cambria Math"/>
+                    <w:lang w:eastAsia="ja-JP"/>
+                  </w:rPr>
+                  <m:t>2</m:t>
+                </m:r>
+              </m:sub>
+            </m:sSub>
+            <m:func>
+              <m:funcPr>
+                <m:ctrlPr>
+                  <w:rPr>
+                    <w:rFonts w:ascii="Cambria Math" w:hAnsi="Cambria Math"/>
+                    <w:lang w:eastAsia="ja-JP"/>
+                  </w:rPr>
+                </m:ctrlPr>
+              </m:funcPr>
+              <m:fName>
+                <m:r>
+                  <m:rPr>
+                    <m:sty m:val="p"/>
+                  </m:rPr>
+                  <w:rPr>
+                    <w:rFonts w:ascii="Cambria Math" w:hAnsi="Cambria Math"/>
+                    <w:lang w:eastAsia="ja-JP"/>
+                  </w:rPr>
+                  <m:t>log</m:t>
+                </m:r>
+              </m:fName>
+              <m:e>
+                <m:d>
+                  <m:dPr>
+                    <m:ctrlPr>
+                      <w:rPr>
+                        <w:rFonts w:ascii="Cambria Math" w:hAnsi="Cambria Math"/>
+                        <w:i/>
+                        <w:lang w:eastAsia="ja-JP"/>
+                      </w:rPr>
+                    </m:ctrlPr>
+                  </m:dPr>
+                  <m:e>
+                    <m:r>
+                      <w:rPr>
+                        <w:rFonts w:ascii="Cambria Math" w:hAnsi="Cambria Math"/>
+                        <w:lang w:eastAsia="ja-JP"/>
+                      </w:rPr>
+                      <m:t>n</m:t>
+                    </m:r>
+                  </m:e>
+                </m:d>
+              </m:e>
+            </m:func>
+            <m:r>
+              <w:rPr>
+                <w:rFonts w:ascii="Cambria Math" w:hAnsi="Cambria Math"/>
+                <w:lang w:eastAsia="ja-JP"/>
+              </w:rPr>
+              <m:t>+</m:t>
+            </m:r>
+            <m:sSub>
+              <m:sSubPr>
+                <m:ctrlPr>
+                  <w:rPr>
+                    <w:rFonts w:ascii="Cambria Math" w:hAnsi="Cambria Math"/>
+                    <w:i/>
+                    <w:lang w:eastAsia="ja-JP"/>
+                  </w:rPr>
+                </m:ctrlPr>
+              </m:sSubPr>
+              <m:e>
+                <m:r>
+                  <w:rPr>
+                    <w:rFonts w:ascii="Cambria Math" w:hAnsi="Cambria Math"/>
+                    <w:lang w:eastAsia="ja-JP"/>
+                  </w:rPr>
+                  <m:t>b</m:t>
+                </m:r>
+              </m:e>
+              <m:sub>
+                <m:r>
+                  <w:rPr>
+                    <w:rFonts w:ascii="Cambria Math" w:hAnsi="Cambria Math"/>
+                    <w:lang w:eastAsia="ja-JP"/>
+                  </w:rPr>
+                  <m:t>2</m:t>
+                </m:r>
+              </m:sub>
+            </m:sSub>
+            <m:func>
+              <m:funcPr>
+                <m:ctrlPr>
+                  <w:rPr>
+                    <w:rFonts w:ascii="Cambria Math" w:hAnsi="Cambria Math"/>
+                    <w:lang w:eastAsia="ja-JP"/>
+                  </w:rPr>
+                </m:ctrlPr>
+              </m:funcPr>
+              <m:fName>
+                <m:r>
+                  <m:rPr>
+                    <m:sty m:val="p"/>
+                  </m:rPr>
+                  <w:rPr>
+                    <w:rFonts w:ascii="Cambria Math" w:hAnsi="Cambria Math"/>
+                    <w:lang w:eastAsia="ja-JP"/>
+                  </w:rPr>
+                  <m:t>log</m:t>
+                </m:r>
+              </m:fName>
+              <m:e>
+                <m:d>
+                  <m:dPr>
+                    <m:ctrlPr>
+                      <w:rPr>
+                        <w:rFonts w:ascii="Cambria Math" w:hAnsi="Cambria Math"/>
+                        <w:i/>
+                        <w:lang w:eastAsia="ja-JP"/>
+                      </w:rPr>
+                    </m:ctrlPr>
+                  </m:dPr>
+                  <m:e>
+                    <m:r>
+                      <w:rPr>
+                        <w:rFonts w:ascii="Cambria Math" w:hAnsi="Cambria Math"/>
+                        <w:lang w:eastAsia="ja-JP"/>
+                      </w:rPr>
+                      <m:t>n</m:t>
+                    </m:r>
+                  </m:e>
+                </m:d>
+              </m:e>
+            </m:func>
+          </m:num>
+          <m:den>
+            <m:sSub>
+              <m:sSubPr>
+                <m:ctrlPr>
+                  <w:rPr>
+                    <w:rFonts w:ascii="Cambria Math" w:hAnsi="Cambria Math"/>
+                    <w:i/>
+                    <w:lang w:eastAsia="ja-JP"/>
+                  </w:rPr>
+                </m:ctrlPr>
+              </m:sSubPr>
+              <m:e>
+                <m:r>
+                  <w:rPr>
+                    <w:rFonts w:ascii="Cambria Math" w:hAnsi="Cambria Math"/>
+                    <w:lang w:eastAsia="ja-JP"/>
+                  </w:rPr>
+                  <m:t>a</m:t>
+                </m:r>
+              </m:e>
+              <m:sub>
+                <m:r>
+                  <w:rPr>
+                    <w:rFonts w:ascii="Cambria Math" w:hAnsi="Cambria Math"/>
+                    <w:lang w:eastAsia="ja-JP"/>
+                  </w:rPr>
+                  <m:t>1</m:t>
+                </m:r>
+              </m:sub>
+            </m:sSub>
+            <m:func>
+              <m:funcPr>
+                <m:ctrlPr>
+                  <w:rPr>
+                    <w:rFonts w:ascii="Cambria Math" w:hAnsi="Cambria Math"/>
+                    <w:lang w:eastAsia="ja-JP"/>
+                  </w:rPr>
+                </m:ctrlPr>
+              </m:funcPr>
+              <m:fName>
+                <m:r>
+                  <m:rPr>
+                    <m:sty m:val="p"/>
+                  </m:rPr>
+                  <w:rPr>
+                    <w:rFonts w:ascii="Cambria Math" w:hAnsi="Cambria Math"/>
+                    <w:lang w:eastAsia="ja-JP"/>
+                  </w:rPr>
+                  <m:t>log</m:t>
+                </m:r>
+              </m:fName>
+              <m:e>
+                <m:d>
+                  <m:dPr>
+                    <m:ctrlPr>
+                      <w:rPr>
+                        <w:rFonts w:ascii="Cambria Math" w:hAnsi="Cambria Math"/>
+                        <w:i/>
+                        <w:lang w:eastAsia="ja-JP"/>
+                      </w:rPr>
+                    </m:ctrlPr>
+                  </m:dPr>
+                  <m:e>
+                    <m:r>
+                      <w:rPr>
+                        <w:rFonts w:ascii="Cambria Math" w:hAnsi="Cambria Math"/>
+                        <w:lang w:eastAsia="ja-JP"/>
+                      </w:rPr>
+                      <m:t>n</m:t>
+                    </m:r>
+                  </m:e>
+                </m:d>
+              </m:e>
+            </m:func>
+          </m:den>
+        </m:f>
+        <m:r>
+          <w:rPr>
+            <w:rFonts w:ascii="Cambria Math" w:hAnsi="Cambria Math"/>
+            <w:lang w:eastAsia="ja-JP"/>
+          </w:rPr>
+          <m:t xml:space="preserve">= </m:t>
+        </m:r>
+        <m:f>
+          <m:fPr>
+            <m:ctrlPr>
+              <w:rPr>
+                <w:rFonts w:ascii="Cambria Math" w:hAnsi="Cambria Math"/>
+                <w:i/>
+                <w:lang w:eastAsia="ja-JP"/>
+              </w:rPr>
+            </m:ctrlPr>
+          </m:fPr>
+          <m:num>
+            <m:sSub>
+              <m:sSubPr>
+                <m:ctrlPr>
+                  <w:rPr>
+                    <w:rFonts w:ascii="Cambria Math" w:hAnsi="Cambria Math"/>
+                    <w:i/>
+                    <w:lang w:eastAsia="ja-JP"/>
+                  </w:rPr>
+                </m:ctrlPr>
+              </m:sSubPr>
+              <m:e>
+                <m:r>
+                  <w:rPr>
+                    <w:rFonts w:ascii="Cambria Math" w:hAnsi="Cambria Math"/>
+                    <w:lang w:eastAsia="ja-JP"/>
+                  </w:rPr>
+                  <m:t>3a</m:t>
+                </m:r>
+              </m:e>
+              <m:sub>
+                <m:r>
+                  <w:rPr>
+                    <w:rFonts w:ascii="Cambria Math" w:hAnsi="Cambria Math"/>
+                    <w:lang w:eastAsia="ja-JP"/>
+                  </w:rPr>
+                  <m:t>2</m:t>
+                </m:r>
+              </m:sub>
+            </m:sSub>
+            <m:r>
+              <w:rPr>
+                <w:rFonts w:ascii="Cambria Math" w:hAnsi="Cambria Math"/>
+                <w:lang w:eastAsia="ja-JP"/>
+              </w:rPr>
+              <m:t>+</m:t>
+            </m:r>
+            <m:sSub>
+              <m:sSubPr>
+                <m:ctrlPr>
+                  <w:rPr>
+                    <w:rFonts w:ascii="Cambria Math" w:hAnsi="Cambria Math"/>
+                    <w:i/>
+                    <w:lang w:eastAsia="ja-JP"/>
+                  </w:rPr>
+                </m:ctrlPr>
+              </m:sSubPr>
+              <m:e>
+                <m:r>
+                  <w:rPr>
+                    <w:rFonts w:ascii="Cambria Math" w:hAnsi="Cambria Math"/>
+                    <w:lang w:eastAsia="ja-JP"/>
+                  </w:rPr>
+                  <m:t>b</m:t>
+                </m:r>
+              </m:e>
+              <m:sub>
+                <m:r>
+                  <w:rPr>
+                    <w:rFonts w:ascii="Cambria Math" w:hAnsi="Cambria Math"/>
+                    <w:lang w:eastAsia="ja-JP"/>
+                  </w:rPr>
+                  <m:t>2</m:t>
+                </m:r>
+              </m:sub>
+            </m:sSub>
+          </m:num>
+          <m:den>
+            <m:sSub>
+              <m:sSubPr>
+                <m:ctrlPr>
+                  <w:rPr>
+                    <w:rFonts w:ascii="Cambria Math" w:hAnsi="Cambria Math"/>
+                    <w:i/>
+                    <w:lang w:eastAsia="ja-JP"/>
+                  </w:rPr>
+                </m:ctrlPr>
+              </m:sSubPr>
+              <m:e>
+                <m:r>
+                  <w:rPr>
+                    <w:rFonts w:ascii="Cambria Math" w:hAnsi="Cambria Math"/>
+                    <w:lang w:eastAsia="ja-JP"/>
+                  </w:rPr>
+                  <m:t>a</m:t>
+                </m:r>
+              </m:e>
+              <m:sub>
+                <m:r>
+                  <w:rPr>
+                    <w:rFonts w:ascii="Cambria Math" w:hAnsi="Cambria Math"/>
+                    <w:lang w:eastAsia="ja-JP"/>
+                  </w:rPr>
+                  <m:t>1</m:t>
+                </m:r>
+              </m:sub>
+            </m:sSub>
+          </m:den>
+        </m:f>
+      </m:oMath>
+      <w:r>
+        <w:rPr>
+          <w:rFonts w:hint="cs"/>
+          <w:rtl/>
+          <w:lang w:eastAsia="ja-JP"/>
+        </w:rPr>
+        <w:t xml:space="preserve"> </w:t>
+      </w:r>
+    </w:p>
+    <w:p>
+      <w:pPr>
+        <w:bidi/>
+        <w:rPr>
+          <w:iCs/>
+          <w:rtl/>
+          <w:lang w:eastAsia="ja-JP"/>
+        </w:rPr>
+      </w:pPr>
+      <w:r>
+        <w:rPr>
+          <w:rFonts w:hint="cs"/>
+          <w:i/>
+          <w:rtl/>
+          <w:lang w:eastAsia="ja-JP"/>
+        </w:rPr>
+        <w:t xml:space="preserve">ולכן סה"כ נקבל שסיבוכיות </w:t>
+      </w:r>
+      <w:r>
+        <w:rPr>
+          <w:rFonts w:hint="cs"/>
+          <w:iCs/>
+          <w:rtl/>
+          <w:lang w:eastAsia="ja-JP"/>
+        </w:rPr>
+        <w:t xml:space="preserve">של </w:t>
+      </w:r>
+      <w:r>
+        <w:rPr>
+          <w:iCs/>
+          <w:lang w:eastAsia="ja-JP"/>
+        </w:rPr>
+        <w:t>join</w:t>
+      </w:r>
+      <w:r>
+        <w:rPr>
+          <w:rFonts w:hint="cs"/>
+          <w:iCs/>
+          <w:rtl/>
+          <w:lang w:eastAsia="ja-JP"/>
+        </w:rPr>
+        <w:t xml:space="preserve"> ממוצע היא </w:t>
+      </w:r>
+      <w:r>
+        <w:rPr>
+          <w:rFonts w:cstheme="minorHAnsi"/>
+          <w:iCs/>
+          <w:lang w:eastAsia="ja-JP"/>
+        </w:rPr>
+        <w:t>θ</w:t>
+      </w:r>
+      <w:r>
+        <w:rPr>
+          <w:iCs/>
+          <w:lang w:eastAsia="ja-JP"/>
+        </w:rPr>
+        <w:t>(1)</w:t>
+      </w:r>
+      <w:r>
+        <w:rPr>
+          <w:rFonts w:hint="cs"/>
+          <w:iCs/>
+          <w:rtl/>
+          <w:lang w:eastAsia="ja-JP"/>
+        </w:rPr>
+        <w:t>.</w:t>
+      </w:r>
+    </w:p>
+    <w:p>
+      <w:pPr>
+        <w:bidi/>
+        <w:rPr>
+          <w:i/>
+          <w:rtl/>
+          <w:lang w:eastAsia="ja-JP"/>
+        </w:rPr>
+      </w:pPr>
+      <w:r>
+        <w:rPr>
+          <w:rFonts w:hint="cs"/>
+          <w:i/>
+          <w:rtl/>
+          <w:lang w:eastAsia="ja-JP"/>
+        </w:rPr>
+        <w:t xml:space="preserve">בתרחיש שמתחילים מאיבר רנדומלי: </w:t>
+      </w:r>
+    </w:p>
+    <w:p>
+      <w:pPr>
+        <w:bidi/>
+        <w:rPr>
+          <w:i/>
+          <w:rtl/>
+          <w:lang w:eastAsia="ja-JP"/>
+        </w:rPr>
+      </w:pPr>
+      <w:r>
+        <w:rPr>
+          <w:rFonts w:hint="cs"/>
+          <w:iCs/>
+          <w:rtl/>
+          <w:lang w:eastAsia="ja-JP"/>
+        </w:rPr>
+        <w:t xml:space="preserve">נשים לב כי ישנם </w:t>
+      </w:r>
+      <w:r>
+        <w:rPr>
+          <w:iCs/>
+          <w:lang w:eastAsia="ja-JP"/>
+        </w:rPr>
+        <w:t>θ(log(n))</w:t>
+      </w:r>
+      <w:r>
+        <w:rPr>
+          <w:rFonts w:hint="cs"/>
+          <w:iCs/>
+          <w:rtl/>
+          <w:lang w:eastAsia="ja-JP"/>
+        </w:rPr>
+        <w:t xml:space="preserve"> </w:t>
+      </w:r>
+      <w:r>
+        <w:rPr>
+          <w:rFonts w:hint="cs"/>
+          <w:iCs/>
+          <w:rtl/>
+          <w:lang w:eastAsia="ja-JP"/>
+        </w:rPr>
+        <w:t xml:space="preserve"> </w:t>
+      </w:r>
+      <w:r>
+        <w:rPr>
+          <w:i/>
+          <w:lang w:eastAsia="ja-JP"/>
+        </w:rPr>
+        <w:t>join</w:t>
+      </w:r>
+      <w:r>
+        <w:rPr>
+          <w:rFonts w:hint="cs"/>
+          <w:i/>
+          <w:rtl/>
+          <w:lang w:eastAsia="ja-JP"/>
+        </w:rPr>
+        <w:t xml:space="preserve"> ים. בכל </w:t>
+      </w:r>
+      <w:r>
+        <w:rPr>
+          <w:i/>
+          <w:lang w:eastAsia="ja-JP"/>
+        </w:rPr>
+        <w:t>join</w:t>
+      </w:r>
+      <w:r>
+        <w:rPr>
+          <w:rFonts w:hint="cs"/>
+          <w:i/>
+          <w:rtl/>
+          <w:lang w:eastAsia="ja-JP"/>
+        </w:rPr>
+        <w:t xml:space="preserve"> אנחנו באים או מהבן הימני או מהבן השמאלי, ונגדיר פונקציית פוטנציאל </w:t>
+      </w:r>
+      <w:r>
+        <w:rPr>
+          <w:i/>
+          <w:lang w:eastAsia="ja-JP"/>
+        </w:rPr>
+        <w:t>f</w:t>
+      </w:r>
+      <w:r>
+        <w:rPr>
+          <w:rFonts w:hint="cs"/>
+          <w:i/>
+          <w:rtl/>
+          <w:lang w:eastAsia="ja-JP"/>
+        </w:rPr>
+        <w:t xml:space="preserve">: לכל פעולת </w:t>
+      </w:r>
+      <w:r>
+        <w:rPr>
+          <w:i/>
+          <w:lang w:eastAsia="ja-JP"/>
+        </w:rPr>
+        <w:t>join</w:t>
+      </w:r>
+      <w:r>
+        <w:rPr>
+          <w:rFonts w:hint="cs"/>
+          <w:i/>
+          <w:rtl/>
+          <w:lang w:eastAsia="ja-JP"/>
+        </w:rPr>
+        <w:t xml:space="preserve"> </w:t>
+      </w:r>
+      <w:r>
+        <w:rPr>
+          <w:i/>
+          <w:lang w:eastAsia="ja-JP"/>
+        </w:rPr>
+        <w:t>i</w:t>
+      </w:r>
+      <w:r>
+        <w:rPr>
+          <w:rFonts w:hint="cs"/>
+          <w:i/>
+          <w:rtl/>
+          <w:lang w:eastAsia="ja-JP"/>
+        </w:rPr>
+        <w:t xml:space="preserve"> , נסמן ב </w:t>
+      </w:r>
+      <w:r>
+        <w:rPr>
+          <w:i/>
+          <w:lang w:eastAsia="ja-JP"/>
+        </w:rPr>
+        <w:t>f(i)</w:t>
+      </w:r>
+      <w:r>
+        <w:rPr>
+          <w:rFonts w:hint="cs"/>
+          <w:i/>
+          <w:rtl/>
+          <w:lang w:eastAsia="ja-JP"/>
+        </w:rPr>
+        <w:t xml:space="preserve"> את אורך רצף ה</w:t>
+      </w:r>
+      <w:r>
+        <w:rPr>
+          <w:i/>
+          <w:lang w:eastAsia="ja-JP"/>
+        </w:rPr>
+        <w:t>join</w:t>
+      </w:r>
+      <w:r>
+        <w:rPr>
+          <w:rFonts w:hint="cs"/>
+          <w:i/>
+          <w:rtl/>
+          <w:lang w:eastAsia="ja-JP"/>
+        </w:rPr>
+        <w:t xml:space="preserve"> ים מאותו כיוון (</w:t>
+      </w:r>
+      <w:r>
+        <w:rPr>
+          <w:i/>
+          <w:lang w:eastAsia="ja-JP"/>
+        </w:rPr>
+        <w:t>join</w:t>
+      </w:r>
+      <w:r>
+        <w:rPr>
+          <w:rFonts w:hint="cs"/>
+          <w:i/>
+          <w:rtl/>
+          <w:lang w:eastAsia="ja-JP"/>
+        </w:rPr>
+        <w:t xml:space="preserve">ים רצופים בכיוון הזה) כפול 2. נראה שכל פעולת </w:t>
+      </w:r>
+      <w:r>
+        <w:rPr>
+          <w:i/>
+          <w:lang w:eastAsia="ja-JP"/>
+        </w:rPr>
+        <w:t>join</w:t>
+      </w:r>
+      <w:r>
+        <w:rPr>
+          <w:rFonts w:hint="cs"/>
+          <w:i/>
+          <w:rtl/>
+          <w:lang w:eastAsia="ja-JP"/>
+        </w:rPr>
+        <w:t xml:space="preserve"> היא באמורטייז </w:t>
+      </w:r>
+      <w:r>
+        <w:rPr>
+          <w:rFonts w:cstheme="minorHAnsi"/>
+          <w:iCs/>
+          <w:lang w:eastAsia="ja-JP"/>
+        </w:rPr>
+        <w:t>θ</w:t>
+      </w:r>
+      <w:r>
+        <w:rPr>
+          <w:iCs/>
+          <w:lang w:eastAsia="ja-JP"/>
+        </w:rPr>
+        <w:t>(1)</w:t>
+      </w:r>
+      <w:r>
+        <w:rPr>
+          <w:rFonts w:hint="cs"/>
+          <w:i/>
+          <w:rtl/>
+          <w:lang w:eastAsia="ja-JP"/>
+        </w:rPr>
+        <w:t>. נפריד לשני מקרים: האם ה</w:t>
+      </w:r>
+      <w:r>
+        <w:rPr>
+          <w:i/>
+          <w:lang w:eastAsia="ja-JP"/>
+        </w:rPr>
+        <w:t>join</w:t>
+      </w:r>
+      <w:r>
+        <w:rPr>
+          <w:rFonts w:hint="cs"/>
+          <w:i/>
+          <w:rtl/>
+          <w:lang w:eastAsia="ja-JP"/>
+        </w:rPr>
+        <w:t xml:space="preserve"> ממשיך ברצף הנוכחי או שובר אותו? </w:t>
+      </w:r>
+    </w:p>
+    <w:p>
+      <w:pPr>
+        <w:bidi/>
+        <w:rPr>
+          <w:iCs/>
+          <w:rtl/>
+          <w:lang w:eastAsia="ja-JP"/>
+        </w:rPr>
+      </w:pPr>
+      <w:r>
+        <w:rPr>
+          <w:rFonts w:hint="cs"/>
+          <w:i/>
+          <w:rtl/>
+          <w:lang w:eastAsia="ja-JP"/>
+        </w:rPr>
+        <w:t>אם ה</w:t>
+      </w:r>
+      <w:r>
+        <w:rPr>
+          <w:i/>
+          <w:lang w:eastAsia="ja-JP"/>
+        </w:rPr>
+        <w:t>join</w:t>
+      </w:r>
+      <w:r>
+        <w:rPr>
+          <w:rFonts w:hint="cs"/>
+          <w:i/>
+          <w:rtl/>
+          <w:lang w:eastAsia="ja-JP"/>
+        </w:rPr>
+        <w:t xml:space="preserve"> ממשיך את הרצף הנוכחי, נראה בסעיף הבא שהעלות חסומה בין 1 לבין 3 ולכן עלות הפעולה היא </w:t>
+      </w:r>
+      <w:r>
+        <w:rPr>
+          <w:rFonts w:cstheme="minorHAnsi"/>
+          <w:iCs/>
+          <w:lang w:eastAsia="ja-JP"/>
+        </w:rPr>
+        <w:t>θ</w:t>
+      </w:r>
+      <w:r>
+        <w:rPr>
+          <w:iCs/>
+          <w:lang w:eastAsia="ja-JP"/>
+        </w:rPr>
+        <w:t>(</w:t>
+      </w:r>
+      <w:r>
+        <w:rPr>
+          <w:iCs/>
+          <w:lang w:eastAsia="ja-JP"/>
+        </w:rPr>
+        <w:t>1)</w:t>
+      </w:r>
+      <w:r>
+        <w:rPr>
+          <w:rFonts w:hint="cs"/>
+          <w:iCs/>
+          <w:rtl/>
+          <w:lang w:eastAsia="ja-JP"/>
+        </w:rPr>
+        <w:t>.</w:t>
+      </w:r>
+    </w:p>
+    <w:p>
+      <w:pPr>
+        <w:bidi/>
+        <w:rPr>
+          <w:i/>
+          <w:rtl/>
+          <w:lang w:eastAsia="ja-JP"/>
+        </w:rPr>
+      </w:pPr>
+      <w:r>
+        <w:rPr>
+          <w:rFonts w:hint="cs"/>
+          <w:iCs/>
+          <w:rtl/>
+          <w:lang w:eastAsia="ja-JP"/>
+        </w:rPr>
+        <w:t xml:space="preserve"> </w:t>
+      </w:r>
+      <w:r>
+        <w:rPr>
+          <w:rFonts w:hint="cs"/>
+          <w:i/>
+          <w:rtl/>
+          <w:lang w:eastAsia="ja-JP"/>
+        </w:rPr>
+        <w:t xml:space="preserve"> אם ה</w:t>
+      </w:r>
+      <w:r>
+        <w:rPr>
+          <w:i/>
+          <w:lang w:eastAsia="ja-JP"/>
+        </w:rPr>
+        <w:t>join</w:t>
+      </w:r>
+      <w:r>
+        <w:rPr>
+          <w:rFonts w:hint="cs"/>
+          <w:i/>
+          <w:rtl/>
+          <w:lang w:eastAsia="ja-JP"/>
+        </w:rPr>
+        <w:t xml:space="preserve"> שובר את הרצף, נניח בה"כ שהרצף שנשבר היה של עליות שמאלה, וכעת עלינו ימינה, כלומר מאחדים את תת העץ של הבן הימני עם כל האיברים שאספנו עד כה בעץ של הגדולים מהצומת עליו עושים </w:t>
+      </w:r>
+      <w:r>
+        <w:rPr>
+          <w:i/>
+          <w:lang w:eastAsia="ja-JP"/>
+        </w:rPr>
+        <w:t>split</w:t>
+      </w:r>
+      <w:r>
+        <w:rPr>
+          <w:rFonts w:hint="cs"/>
+          <w:i/>
+          <w:rtl/>
+          <w:lang w:eastAsia="ja-JP"/>
+        </w:rPr>
+        <w:t>. נסמן ב</w:t>
+      </w:r>
+      <w:r>
+        <w:rPr>
+          <w:i/>
+          <w:lang w:eastAsia="ja-JP"/>
+        </w:rPr>
+        <w:t>h</w:t>
+      </w:r>
+      <w:r>
+        <w:rPr>
+          <w:rFonts w:hint="cs"/>
+          <w:i/>
+          <w:rtl/>
+          <w:lang w:eastAsia="ja-JP"/>
+        </w:rPr>
+        <w:t xml:space="preserve"> את הגובה של הצומת האחרון בו עשינו </w:t>
+      </w:r>
+      <w:r>
+        <w:rPr>
+          <w:i/>
+          <w:lang w:eastAsia="ja-JP"/>
+        </w:rPr>
+        <w:t>join</w:t>
+      </w:r>
+      <w:r>
+        <w:rPr>
+          <w:rFonts w:hint="cs"/>
+          <w:i/>
+          <w:rtl/>
+          <w:lang w:eastAsia="ja-JP"/>
+        </w:rPr>
+        <w:t xml:space="preserve"> ימינה (אם אין כזה, </w:t>
+      </w:r>
+      <w:r>
+        <w:rPr>
+          <w:i/>
+          <w:lang w:eastAsia="ja-JP"/>
+        </w:rPr>
+        <w:t>h=0</w:t>
+      </w:r>
+      <w:r>
+        <w:rPr>
+          <w:rFonts w:hint="cs"/>
+          <w:i/>
+          <w:rtl/>
+          <w:lang w:eastAsia="ja-JP"/>
+        </w:rPr>
+        <w:t xml:space="preserve">). נשים לב שמכיוון שמדובר בעת </w:t>
+      </w:r>
+      <w:r>
+        <w:rPr>
+          <w:i/>
+          <w:lang w:eastAsia="ja-JP"/>
+        </w:rPr>
+        <w:t>AVL</w:t>
+      </w:r>
+      <w:r>
+        <w:rPr>
+          <w:rFonts w:hint="cs"/>
+          <w:i/>
+          <w:rtl/>
+          <w:lang w:eastAsia="ja-JP"/>
+        </w:rPr>
+        <w:t xml:space="preserve"> הגובה של הבן הימני של הצומת הנוכחי שעושים עליו </w:t>
+      </w:r>
+      <w:r>
+        <w:rPr>
+          <w:i/>
+          <w:lang w:eastAsia="ja-JP"/>
+        </w:rPr>
+        <w:t xml:space="preserve">join </w:t>
+      </w:r>
+      <w:r>
+        <w:rPr>
+          <w:rFonts w:hint="cs"/>
+          <w:i/>
+          <w:rtl/>
+          <w:lang w:eastAsia="ja-JP"/>
+        </w:rPr>
+        <w:t xml:space="preserve"> הוא לכל היותר </w:t>
+      </w:r>
+      <w:r>
+        <w:rPr>
+          <w:i/>
+          <w:lang w:eastAsia="ja-JP"/>
+        </w:rPr>
+        <w:t>f(i) +h</w:t>
+      </w:r>
+      <w:r>
+        <w:rPr>
+          <w:rFonts w:hint="cs"/>
+          <w:i/>
+          <w:rtl/>
+          <w:lang w:eastAsia="ja-JP"/>
+        </w:rPr>
+        <w:t xml:space="preserve">. נסביר זאת: מתכונות </w:t>
+      </w:r>
+      <w:r>
+        <w:rPr>
+          <w:i/>
+          <w:lang w:eastAsia="ja-JP"/>
+        </w:rPr>
+        <w:t>AVL</w:t>
+      </w:r>
+      <w:r>
+        <w:rPr>
+          <w:rFonts w:hint="cs"/>
+          <w:i/>
+          <w:rtl/>
+          <w:lang w:eastAsia="ja-JP"/>
+        </w:rPr>
+        <w:t>, בתרחיש קיצוני (לכל היותר) גובה כל צומת בסדרה גדול ב2 מהגובה של בנו ולכן הגובה של העץ הנוכחי גבוה לכל היותר ב</w:t>
+      </w:r>
+      <w:r>
+        <w:rPr>
+          <w:i/>
+          <w:lang w:eastAsia="ja-JP"/>
+        </w:rPr>
+        <w:t xml:space="preserve">f(i) </w:t>
+      </w:r>
+      <w:r>
+        <w:rPr>
+          <w:rFonts w:hint="cs"/>
+          <w:i/>
+          <w:rtl/>
+          <w:lang w:eastAsia="ja-JP"/>
+        </w:rPr>
+        <w:t xml:space="preserve"> מגובהו של </w:t>
+      </w:r>
+      <w:r>
+        <w:rPr>
+          <w:i/>
+          <w:lang w:eastAsia="ja-JP"/>
+        </w:rPr>
+        <w:t>h</w:t>
+      </w:r>
+      <w:r>
+        <w:rPr>
+          <w:rFonts w:hint="cs"/>
+          <w:i/>
+          <w:rtl/>
+          <w:lang w:eastAsia="ja-JP"/>
+        </w:rPr>
+        <w:t xml:space="preserve">. מכיוון וגובהו של הבן הימני של הצומת שגובהו </w:t>
+      </w:r>
+      <w:r>
+        <w:rPr>
+          <w:i/>
+          <w:lang w:eastAsia="ja-JP"/>
+        </w:rPr>
+        <w:t>h</w:t>
+      </w:r>
+      <w:r>
+        <w:rPr>
+          <w:rFonts w:hint="cs"/>
+          <w:i/>
+          <w:rtl/>
+          <w:lang w:eastAsia="ja-JP"/>
+        </w:rPr>
+        <w:t xml:space="preserve"> הוא  </w:t>
+      </w:r>
+      <w:r>
+        <w:rPr>
+          <w:i/>
+          <w:lang w:eastAsia="ja-JP"/>
+        </w:rPr>
+        <w:t>h-1</w:t>
+      </w:r>
+      <w:r>
+        <w:rPr>
+          <w:rFonts w:hint="cs"/>
+          <w:i/>
+          <w:rtl/>
+          <w:lang w:eastAsia="ja-JP"/>
+        </w:rPr>
+        <w:t xml:space="preserve"> או </w:t>
+      </w:r>
+      <w:r>
+        <w:rPr>
+          <w:i/>
+          <w:lang w:eastAsia="ja-JP"/>
+        </w:rPr>
+        <w:t>h-2</w:t>
+      </w:r>
+      <w:r>
+        <w:rPr>
+          <w:rFonts w:hint="cs"/>
+          <w:i/>
+          <w:rtl/>
+          <w:lang w:eastAsia="ja-JP"/>
+        </w:rPr>
+        <w:t xml:space="preserve"> , נשים לב שעץ כל המפתחות שגדולים מהאיבר עליו עשינו </w:t>
+      </w:r>
+      <w:r>
+        <w:rPr>
+          <w:i/>
+          <w:lang w:eastAsia="ja-JP"/>
+        </w:rPr>
+        <w:t>split</w:t>
+      </w:r>
+      <w:r>
+        <w:rPr>
+          <w:rFonts w:hint="cs"/>
+          <w:i/>
+          <w:rtl/>
+          <w:lang w:eastAsia="ja-JP"/>
+        </w:rPr>
+        <w:t xml:space="preserve"> הוא איחוד של הבן הזה עם איזשהו עץ שהיה לפניכן ולכן גובהו לפחות </w:t>
+      </w:r>
+      <w:r>
+        <w:rPr>
+          <w:i/>
+          <w:lang w:eastAsia="ja-JP"/>
+        </w:rPr>
+        <w:t>h-2</w:t>
+      </w:r>
+      <w:r>
+        <w:rPr>
+          <w:rFonts w:hint="cs"/>
+          <w:i/>
+          <w:rtl/>
+          <w:lang w:eastAsia="ja-JP"/>
+        </w:rPr>
+        <w:t xml:space="preserve">. לכן, עלות פעולת האיחוד הנוכחית חסומה מלמעלה על ידי </w:t>
+      </w:r>
+      <w:r>
+        <w:rPr>
+          <w:i/>
+          <w:lang w:eastAsia="ja-JP"/>
+        </w:rPr>
+        <w:t>f(i)+3</w:t>
+      </w:r>
+      <w:r>
+        <w:rPr>
+          <w:rFonts w:hint="cs"/>
+          <w:i/>
+          <w:rtl/>
+          <w:lang w:eastAsia="ja-JP"/>
+        </w:rPr>
+        <w:t xml:space="preserve"> (הגובה האפשרי הכי גדול פחות ההכי קטן +1). נשים לב ש</w:t>
+      </w:r>
+      <w:r>
+        <w:rPr>
+          <w:i/>
+          <w:lang w:eastAsia="ja-JP"/>
+        </w:rPr>
+        <w:t>f(i+1) = 1</w:t>
+      </w:r>
+      <w:r>
+        <w:rPr>
+          <w:rFonts w:hint="cs"/>
+          <w:i/>
+          <w:rtl/>
+          <w:lang w:eastAsia="ja-JP"/>
+        </w:rPr>
+        <w:t xml:space="preserve"> כי הוא מתחיל רצף חדש. </w:t>
+      </w:r>
+    </w:p>
+    <w:p>
+      <w:pPr>
+        <w:bidi/>
+        <w:rPr>
+          <w:i/>
+          <w:lang w:eastAsia="ja-JP"/>
+        </w:rPr>
+      </w:pPr>
+      <m:oMathPara>
+        <m:oMath>
+          <m:r>
+            <w:rPr>
+              <w:rFonts w:ascii="Cambria Math" w:hAnsi="Cambria Math"/>
+              <w:lang w:eastAsia="ja-JP"/>
+            </w:rPr>
+            <m:t>amort</m:t>
+          </m:r>
+          <m:d>
+            <m:dPr>
+              <m:ctrlPr>
+                <w:rPr>
+                  <w:rFonts w:ascii="Cambria Math" w:hAnsi="Cambria Math"/>
+                  <w:i/>
+                  <w:lang w:eastAsia="ja-JP"/>
+                </w:rPr>
+              </m:ctrlPr>
+            </m:dPr>
+            <m:e>
+              <m:r>
+                <w:rPr>
+                  <w:rFonts w:ascii="Cambria Math" w:hAnsi="Cambria Math"/>
+                  <w:lang w:eastAsia="ja-JP"/>
+                </w:rPr>
+                <m:t>join</m:t>
+              </m:r>
+              <m:d>
+                <m:dPr>
+                  <m:ctrlPr>
+                    <w:rPr>
+                      <w:rFonts w:ascii="Cambria Math" w:hAnsi="Cambria Math"/>
+                      <w:i/>
+                      <w:lang w:eastAsia="ja-JP"/>
+                    </w:rPr>
+                  </m:ctrlPr>
+                </m:dPr>
+                <m:e>
+                  <m:r>
+                    <w:rPr>
+                      <w:rFonts w:ascii="Cambria Math" w:hAnsi="Cambria Math"/>
+                      <w:lang w:eastAsia="ja-JP"/>
+                    </w:rPr>
+                    <m:t>i+1</m:t>
+                  </m:r>
+                </m:e>
+              </m:d>
+            </m:e>
+          </m:d>
+          <m:r>
+            <w:rPr>
+              <w:rFonts w:ascii="Cambria Math" w:hAnsi="Cambria Math"/>
+              <w:lang w:eastAsia="ja-JP"/>
+            </w:rPr>
+            <m:t>=f</m:t>
+          </m:r>
+          <m:d>
+            <m:dPr>
+              <m:ctrlPr>
+                <w:rPr>
+                  <w:rFonts w:ascii="Cambria Math" w:hAnsi="Cambria Math"/>
+                  <w:i/>
+                  <w:lang w:eastAsia="ja-JP"/>
+                </w:rPr>
+              </m:ctrlPr>
+            </m:dPr>
+            <m:e>
+              <m:r>
+                <w:rPr>
+                  <w:rFonts w:ascii="Cambria Math" w:hAnsi="Cambria Math"/>
+                  <w:lang w:eastAsia="ja-JP"/>
+                </w:rPr>
+                <m:t>i</m:t>
+              </m:r>
+            </m:e>
+          </m:d>
+          <m:r>
+            <w:rPr>
+              <w:rFonts w:ascii="Cambria Math" w:hAnsi="Cambria Math"/>
+              <w:lang w:eastAsia="ja-JP"/>
+            </w:rPr>
+            <m:t>+3+f</m:t>
+          </m:r>
+          <m:d>
+            <m:dPr>
+              <m:ctrlPr>
+                <w:rPr>
+                  <w:rFonts w:ascii="Cambria Math" w:hAnsi="Cambria Math"/>
+                  <w:i/>
+                  <w:lang w:eastAsia="ja-JP"/>
+                </w:rPr>
+              </m:ctrlPr>
+            </m:dPr>
+            <m:e>
+              <m:r>
+                <w:rPr>
+                  <w:rFonts w:ascii="Cambria Math" w:hAnsi="Cambria Math"/>
+                  <w:lang w:eastAsia="ja-JP"/>
+                </w:rPr>
+                <m:t>i+1</m:t>
+              </m:r>
+            </m:e>
+          </m:d>
+          <m:r>
+            <w:rPr>
+              <w:rFonts w:ascii="Cambria Math" w:hAnsi="Cambria Math"/>
+              <w:lang w:eastAsia="ja-JP"/>
+            </w:rPr>
+            <m:t>-f</m:t>
+          </m:r>
+          <m:d>
+            <m:dPr>
+              <m:ctrlPr>
+                <w:rPr>
+                  <w:rFonts w:ascii="Cambria Math" w:hAnsi="Cambria Math"/>
+                  <w:i/>
+                  <w:lang w:eastAsia="ja-JP"/>
+                </w:rPr>
+              </m:ctrlPr>
+            </m:dPr>
+            <m:e>
+              <m:r>
+                <w:rPr>
+                  <w:rFonts w:ascii="Cambria Math" w:hAnsi="Cambria Math"/>
+                  <w:lang w:eastAsia="ja-JP"/>
+                </w:rPr>
+                <m:t>i</m:t>
+              </m:r>
+            </m:e>
+          </m:d>
+          <m:r>
+            <w:rPr>
+              <w:rFonts w:ascii="Cambria Math" w:hAnsi="Cambria Math"/>
+              <w:lang w:eastAsia="ja-JP"/>
+            </w:rPr>
+            <m:t>=3+f</m:t>
+          </m:r>
+          <m:d>
+            <m:dPr>
+              <m:ctrlPr>
+                <w:rPr>
+                  <w:rFonts w:ascii="Cambria Math" w:hAnsi="Cambria Math"/>
+                  <w:i/>
+                  <w:lang w:eastAsia="ja-JP"/>
+                </w:rPr>
+              </m:ctrlPr>
+            </m:dPr>
+            <m:e>
+              <m:r>
+                <w:rPr>
+                  <w:rFonts w:ascii="Cambria Math" w:hAnsi="Cambria Math"/>
+                  <w:lang w:eastAsia="ja-JP"/>
+                </w:rPr>
+                <m:t>i+1</m:t>
+              </m:r>
+            </m:e>
+          </m:d>
+          <m:r>
+            <w:rPr>
+              <w:rFonts w:ascii="Cambria Math" w:hAnsi="Cambria Math"/>
+              <w:lang w:eastAsia="ja-JP"/>
+            </w:rPr>
+            <m:t>=4</m:t>
+          </m:r>
+        </m:oMath>
+      </m:oMathPara>
+    </w:p>
+    <w:p>
+      <w:pPr>
+        <w:bidi/>
+        <w:rPr>
+          <w:i/>
+          <w:rtl/>
+          <w:lang w:eastAsia="ja-JP"/>
+        </w:rPr>
+      </w:pPr>
+      <w:r>
+        <w:rPr>
+          <w:rFonts w:hint="cs"/>
+          <w:i/>
+          <w:rtl/>
+          <w:lang w:eastAsia="ja-JP"/>
+        </w:rPr>
+        <w:t>ולכן פעולת ה</w:t>
+      </w:r>
+      <w:r>
+        <w:rPr>
+          <w:i/>
+          <w:lang w:eastAsia="ja-JP"/>
+        </w:rPr>
+        <w:t>join</w:t>
+      </w:r>
+      <w:r>
+        <w:rPr>
+          <w:rFonts w:hint="cs"/>
+          <w:i/>
+          <w:rtl/>
+          <w:lang w:eastAsia="ja-JP"/>
+        </w:rPr>
+        <w:t xml:space="preserve"> הממוצעת במקרה הממוצע היא באמורטייז </w:t>
+      </w:r>
+      <w:r>
+        <w:rPr>
+          <w:rFonts w:cstheme="minorHAnsi"/>
+          <w:iCs/>
+          <w:lang w:eastAsia="ja-JP"/>
+        </w:rPr>
+        <w:t>θ</w:t>
+      </w:r>
+      <w:r>
+        <w:rPr>
+          <w:iCs/>
+          <w:lang w:eastAsia="ja-JP"/>
+        </w:rPr>
+        <w:t>(1)</w:t>
+      </w:r>
+      <w:r>
+        <w:rPr>
+          <w:rFonts w:hint="cs"/>
+          <w:iCs/>
+          <w:rtl/>
+          <w:lang w:eastAsia="ja-JP"/>
+        </w:rPr>
+        <w:t>.</w:t>
+      </w:r>
+      <w:r>
+        <w:rPr>
+          <w:rFonts w:hint="cs"/>
+          <w:i/>
+          <w:rtl/>
+          <w:lang w:eastAsia="ja-JP"/>
+        </w:rPr>
+        <w:t xml:space="preserve"> </w:t>
+      </w:r>
+    </w:p>
+    <w:p>
+      <w:pPr>
+        <w:bidi/>
+        <w:rPr>
+          <w:i/>
+          <w:lang w:eastAsia="ja-JP"/>
+        </w:rPr>
+      </w:pPr>
+      <w:r>
+        <w:rPr>
+          <w:rFonts w:hint="cs"/>
+          <w:i/>
+          <w:rtl/>
+          <w:lang w:eastAsia="ja-JP"/>
+        </w:rPr>
+        <w:t>הערה: נשים לב שהניתוח בחלק השני תופס גם את המקרה הראשון.</w:t>
+      </w:r>
+    </w:p>
+    <w:p>
+      <w:pPr>
+        <w:bidi/>
+        <w:rPr>
+          <w:rtl/>
+          <w:lang w:eastAsia="ja-JP"/>
+        </w:rPr>
+      </w:pPr>
+      <w:r>
+        <w:rPr>
+          <w:rFonts w:hint="cs"/>
+          <w:rtl/>
+          <w:lang w:eastAsia="ja-JP"/>
+        </w:rPr>
+        <w:t>ג. נשים לב שהצומת המדובר הוא ה</w:t>
+      </w:r>
+      <w:r>
+        <w:rPr>
+          <w:lang w:eastAsia="ja-JP"/>
+        </w:rPr>
+        <w:t>predecessor</w:t>
+      </w:r>
+      <w:r>
+        <w:rPr>
+          <w:rFonts w:hint="cs"/>
+          <w:rtl/>
+          <w:lang w:eastAsia="ja-JP"/>
+        </w:rPr>
+        <w:t xml:space="preserve"> של השורש ובפרט אין לו בן ימני. לכן, בפעולת ה</w:t>
+      </w:r>
+      <w:r>
+        <w:rPr>
+          <w:lang w:eastAsia="ja-JP"/>
+        </w:rPr>
+        <w:t>split</w:t>
+      </w:r>
+      <w:r>
+        <w:rPr>
+          <w:rFonts w:hint="cs"/>
+          <w:rtl/>
+          <w:lang w:eastAsia="ja-JP"/>
+        </w:rPr>
+        <w:t xml:space="preserve"> בכל העליות למעט העליה האחרונה (לשורש) נעלה מצד ימין (כלומר הצומת הקודם ב</w:t>
+      </w:r>
+      <w:r>
+        <w:rPr>
+          <w:lang w:eastAsia="ja-JP"/>
+        </w:rPr>
+        <w:t>join</w:t>
+      </w:r>
+      <w:r>
+        <w:rPr>
+          <w:rFonts w:hint="cs"/>
+          <w:rtl/>
+          <w:lang w:eastAsia="ja-JP"/>
+        </w:rPr>
+        <w:t xml:space="preserve"> הוא הבן הימני של הצומת הנוכחי). </w:t>
+      </w:r>
+    </w:p>
+    <w:p>
+      <w:pPr>
+        <w:bidi/>
+        <w:rPr>
+          <w:rtl/>
+          <w:lang w:eastAsia="ja-JP"/>
+        </w:rPr>
+      </w:pPr>
+      <w:r>
+        <w:rPr>
+          <w:rFonts w:hint="cs"/>
+          <w:rtl/>
+          <w:lang w:eastAsia="ja-JP"/>
+        </w:rPr>
+        <w:t>נסביר מדוע כל ה</w:t>
+      </w:r>
+      <w:r>
+        <w:rPr>
+          <w:lang w:eastAsia="ja-JP"/>
+        </w:rPr>
+        <w:t>join</w:t>
+      </w:r>
+      <w:r>
+        <w:rPr>
+          <w:rFonts w:hint="cs"/>
+          <w:rtl/>
+          <w:lang w:eastAsia="ja-JP"/>
+        </w:rPr>
+        <w:t xml:space="preserve"> ים האלה קטנים: נסמן את הגובה של הצומת הקודם ב</w:t>
+      </w:r>
+      <w:r>
+        <w:rPr>
+          <w:lang w:eastAsia="ja-JP"/>
+        </w:rPr>
+        <w:t>h</w:t>
+      </w:r>
+      <w:r>
+        <w:rPr>
+          <w:rFonts w:hint="cs"/>
+          <w:rtl/>
+          <w:lang w:eastAsia="ja-JP"/>
+        </w:rPr>
+        <w:t xml:space="preserve">. נוכיח באינדוקציה על </w:t>
+      </w:r>
+      <w:r>
+        <w:rPr>
+          <w:lang w:eastAsia="ja-JP"/>
+        </w:rPr>
+        <w:t>h</w:t>
+      </w:r>
+      <w:r>
+        <w:rPr>
+          <w:rFonts w:hint="cs"/>
+          <w:rtl/>
+          <w:lang w:eastAsia="ja-JP"/>
+        </w:rPr>
+        <w:t xml:space="preserve"> שגובה העץ של המפתחות הקטנים עד עכשיו (אחרי שאיחדנו עם </w:t>
+      </w:r>
+      <w:r>
+        <w:rPr>
+          <w:lang w:eastAsia="ja-JP"/>
+        </w:rPr>
+        <w:t>h</w:t>
+      </w:r>
+      <w:r>
+        <w:rPr>
+          <w:rFonts w:hint="cs"/>
+          <w:rtl/>
+          <w:lang w:eastAsia="ja-JP"/>
+        </w:rPr>
+        <w:t xml:space="preserve"> והתת עץ השמאלי שלו) הוא בין </w:t>
+      </w:r>
+      <w:r>
+        <w:rPr>
+          <w:lang w:eastAsia="ja-JP"/>
+        </w:rPr>
+        <w:t>h</w:t>
+      </w:r>
+      <w:r>
+        <w:rPr>
+          <w:rFonts w:hint="cs"/>
+          <w:rtl/>
+          <w:lang w:eastAsia="ja-JP"/>
+        </w:rPr>
+        <w:t xml:space="preserve"> ל</w:t>
+      </w:r>
+      <w:r>
+        <w:rPr>
+          <w:lang w:eastAsia="ja-JP"/>
+        </w:rPr>
+        <w:t>h-2</w:t>
+      </w:r>
+      <w:r>
+        <w:rPr>
+          <w:rFonts w:hint="cs"/>
+          <w:rtl/>
+          <w:lang w:eastAsia="ja-JP"/>
+        </w:rPr>
+        <w:t>.</w:t>
+      </w:r>
+    </w:p>
+    <w:p>
+      <w:pPr>
+        <w:bidi/>
+        <w:rPr>
+          <w:rtl/>
+          <w:lang w:eastAsia="ja-JP"/>
+        </w:rPr>
+      </w:pPr>
+      <w:r>
+        <w:rPr>
+          <w:rFonts w:hint="cs"/>
+          <w:rtl/>
+          <w:lang w:eastAsia="ja-JP"/>
+        </w:rPr>
+        <w:t xml:space="preserve"> בסיס: כאשר </w:t>
+      </w:r>
+      <w:r>
+        <w:rPr>
+          <w:lang w:eastAsia="ja-JP"/>
+        </w:rPr>
+        <w:t>h=1</w:t>
+      </w:r>
+      <w:r>
+        <w:rPr>
+          <w:rFonts w:hint="cs"/>
+          <w:rtl/>
+          <w:lang w:eastAsia="ja-JP"/>
+        </w:rPr>
+        <w:t xml:space="preserve"> או </w:t>
+      </w:r>
+      <w:r>
+        <w:rPr>
+          <w:lang w:eastAsia="ja-JP"/>
+        </w:rPr>
+        <w:t>h=0</w:t>
+      </w:r>
+      <w:r>
+        <w:rPr>
+          <w:rFonts w:hint="cs"/>
+          <w:rtl/>
+          <w:lang w:eastAsia="ja-JP"/>
+        </w:rPr>
+        <w:t xml:space="preserve"> זה המקרה שבו אנחנו בפרדססור עצמו. בשני המקרים האיחוד הוא עלה או צומת אונארי ולכן בשני המקרים האיחוד יצא תת העץ שהפרדססור הוא השורש וזה עץ בגובה 1 או 0 וזה מתאים למה שרוצים להוכיח. </w:t>
+      </w:r>
+    </w:p>
+    <w:p>
+      <w:pPr>
+        <w:bidi/>
+        <w:rPr>
+          <w:lang w:eastAsia="ja-JP"/>
+        </w:rPr>
+      </w:pPr>
+      <w:r>
+        <w:rPr>
+          <w:rFonts w:hint="cs"/>
+          <w:rtl/>
+          <w:lang w:eastAsia="ja-JP"/>
+        </w:rPr>
+        <w:lastRenderedPageBreak/>
+        <w:t>צעד: נניח נכונות ל</w:t>
+      </w:r>
+      <w:r>
+        <w:rPr>
+          <w:lang w:eastAsia="ja-JP"/>
+        </w:rPr>
+        <w:t>h</w:t>
+      </w:r>
+      <w:r>
+        <w:rPr>
+          <w:rFonts w:hint="cs"/>
+          <w:rtl/>
+          <w:lang w:eastAsia="ja-JP"/>
+        </w:rPr>
+        <w:t xml:space="preserve"> ונוכיח לאבא של </w:t>
+      </w:r>
+      <w:r>
+        <w:rPr>
+          <w:lang w:eastAsia="ja-JP"/>
+        </w:rPr>
+        <w:t>h</w:t>
+      </w:r>
+      <w:r>
+        <w:rPr>
+          <w:rFonts w:hint="cs"/>
+          <w:rtl/>
+          <w:lang w:eastAsia="ja-JP"/>
+        </w:rPr>
+        <w:t xml:space="preserve"> שגובהו הוא</w:t>
+      </w:r>
+      <w:r>
+        <w:rPr>
+          <w:lang w:eastAsia="ja-JP"/>
+        </w:rPr>
+        <w:t xml:space="preserve"> </w:t>
+      </w:r>
+      <w:r>
+        <w:rPr>
+          <w:rFonts w:hint="cs"/>
+          <w:rtl/>
+          <w:lang w:eastAsia="ja-JP"/>
+        </w:rPr>
+        <w:t xml:space="preserve"> </w:t>
+      </w:r>
+      <w:r>
+        <w:rPr>
+          <w:lang w:eastAsia="ja-JP"/>
+        </w:rPr>
+        <w:t>h+1</w:t>
+      </w:r>
+      <w:r>
+        <w:rPr>
+          <w:rFonts w:hint="cs"/>
+          <w:rtl/>
+          <w:lang w:eastAsia="ja-JP"/>
+        </w:rPr>
+        <w:t xml:space="preserve"> או </w:t>
+      </w:r>
+      <w:r>
+        <w:rPr>
+          <w:lang w:eastAsia="ja-JP"/>
+        </w:rPr>
+        <w:t>h+2</w:t>
+      </w:r>
+      <w:r>
+        <w:rPr>
+          <w:rFonts w:hint="cs"/>
+          <w:rtl/>
+          <w:lang w:eastAsia="ja-JP"/>
+        </w:rPr>
+        <w:t xml:space="preserve">. נפרד למקרים לפי הגובה. </w:t>
+      </w:r>
+    </w:p>
+    <w:p>
+      <w:pPr>
+        <w:bidi/>
+        <w:rPr>
+          <w:rtl/>
+          <w:lang w:eastAsia="ja-JP"/>
+        </w:rPr>
+      </w:pPr>
+      <w:r>
+        <w:rPr>
+          <w:lang w:eastAsia="ja-JP"/>
+        </w:rPr>
+        <w:t>h+1</w:t>
+      </w:r>
+      <w:r>
+        <w:rPr>
+          <w:rFonts w:hint="cs"/>
+          <w:rtl/>
+          <w:lang w:eastAsia="ja-JP"/>
+        </w:rPr>
+        <w:t xml:space="preserve">: גובה תת העץ השמאלי הוא </w:t>
+      </w:r>
+      <w:r>
+        <w:rPr>
+          <w:lang w:eastAsia="ja-JP"/>
+        </w:rPr>
+        <w:t>h</w:t>
+      </w:r>
+      <w:r>
+        <w:rPr>
+          <w:rFonts w:hint="cs"/>
+          <w:rtl/>
+          <w:lang w:eastAsia="ja-JP"/>
+        </w:rPr>
+        <w:t xml:space="preserve"> או </w:t>
+      </w:r>
+      <w:r>
+        <w:rPr>
+          <w:lang w:eastAsia="ja-JP"/>
+        </w:rPr>
+        <w:t>h-1</w:t>
+      </w:r>
+      <w:r>
+        <w:rPr>
+          <w:rFonts w:hint="cs"/>
+          <w:rtl/>
+          <w:lang w:eastAsia="ja-JP"/>
+        </w:rPr>
+        <w:t xml:space="preserve">  מתכונות </w:t>
+      </w:r>
+      <w:r>
+        <w:rPr>
+          <w:lang w:eastAsia="ja-JP"/>
+        </w:rPr>
+        <w:t>AVL</w:t>
+      </w:r>
+      <w:r>
+        <w:rPr>
+          <w:rFonts w:hint="cs"/>
+          <w:rtl/>
+          <w:lang w:eastAsia="ja-JP"/>
+        </w:rPr>
+        <w:t xml:space="preserve"> ולפי הנחת האינדוקציה נקבל שתת העץ שהצטבר עד כה הוא בין </w:t>
+      </w:r>
+      <w:r>
+        <w:rPr>
+          <w:lang w:eastAsia="ja-JP"/>
+        </w:rPr>
+        <w:t>h</w:t>
+      </w:r>
+      <w:r>
+        <w:rPr>
+          <w:rFonts w:hint="cs"/>
+          <w:rtl/>
+          <w:lang w:eastAsia="ja-JP"/>
+        </w:rPr>
+        <w:t xml:space="preserve"> ל</w:t>
+      </w:r>
+      <w:r>
+        <w:rPr>
+          <w:lang w:eastAsia="ja-JP"/>
+        </w:rPr>
+        <w:t>h-2</w:t>
+      </w:r>
+      <w:r>
+        <w:rPr>
+          <w:rFonts w:hint="cs"/>
+          <w:rtl/>
+          <w:lang w:eastAsia="ja-JP"/>
+        </w:rPr>
+        <w:t xml:space="preserve">. לכן האיחוד ביניהם יהיה בגובה </w:t>
+      </w:r>
+      <w:r>
+        <w:rPr>
+          <w:lang w:eastAsia="ja-JP"/>
+        </w:rPr>
+        <w:t>h+1</w:t>
+      </w:r>
+      <w:r>
+        <w:rPr>
+          <w:rFonts w:hint="cs"/>
+          <w:rtl/>
+          <w:lang w:eastAsia="ja-JP"/>
+        </w:rPr>
+        <w:t xml:space="preserve"> לכל היותר ולכל הפחות </w:t>
+      </w:r>
+      <w:r>
+        <w:rPr>
+          <w:lang w:eastAsia="ja-JP"/>
+        </w:rPr>
+        <w:t>h-1</w:t>
+      </w:r>
+      <w:r>
+        <w:rPr>
+          <w:rFonts w:hint="cs"/>
+          <w:rtl/>
+          <w:lang w:eastAsia="ja-JP"/>
+        </w:rPr>
+        <w:t xml:space="preserve"> כנדרש.</w:t>
+      </w:r>
+    </w:p>
+    <w:p>
+      <w:pPr>
+        <w:bidi/>
+        <w:rPr>
+          <w:rtl/>
+          <w:lang w:eastAsia="ja-JP"/>
+        </w:rPr>
+      </w:pPr>
+      <w:r>
+        <w:rPr>
+          <w:lang w:eastAsia="ja-JP"/>
+        </w:rPr>
+        <w:t>h+2</w:t>
+      </w:r>
+      <w:r>
+        <w:rPr>
+          <w:rFonts w:hint="cs"/>
+          <w:rtl/>
+          <w:lang w:eastAsia="ja-JP"/>
+        </w:rPr>
+        <w:t xml:space="preserve">: גובה תת העץ השמאלי הוא </w:t>
+      </w:r>
+      <w:r>
+        <w:rPr>
+          <w:lang w:eastAsia="ja-JP"/>
+        </w:rPr>
+        <w:t>h</w:t>
+      </w:r>
+      <w:r>
+        <w:rPr>
+          <w:rFonts w:hint="cs"/>
+          <w:rtl/>
+          <w:lang w:eastAsia="ja-JP"/>
+        </w:rPr>
+        <w:t xml:space="preserve"> או </w:t>
+      </w:r>
+      <w:r>
+        <w:rPr>
+          <w:lang w:eastAsia="ja-JP"/>
+        </w:rPr>
+        <w:t xml:space="preserve"> h+1</w:t>
+      </w:r>
+      <w:r>
+        <w:rPr>
+          <w:rFonts w:hint="cs"/>
+          <w:rtl/>
+          <w:lang w:eastAsia="ja-JP"/>
+        </w:rPr>
+        <w:t xml:space="preserve">מתכונות </w:t>
+      </w:r>
+      <w:r>
+        <w:rPr>
+          <w:lang w:eastAsia="ja-JP"/>
+        </w:rPr>
+        <w:t>AVL</w:t>
+      </w:r>
+      <w:r>
+        <w:rPr>
+          <w:rFonts w:hint="cs"/>
+          <w:rtl/>
+          <w:lang w:eastAsia="ja-JP"/>
+        </w:rPr>
+        <w:t xml:space="preserve"> ולפי הנחת האינדוקציה נקבל שתת העץ שהצטבר עד כה הוא בין </w:t>
+      </w:r>
+      <w:r>
+        <w:rPr>
+          <w:lang w:eastAsia="ja-JP"/>
+        </w:rPr>
+        <w:t>h</w:t>
+      </w:r>
+      <w:r>
+        <w:rPr>
+          <w:rFonts w:hint="cs"/>
+          <w:rtl/>
+          <w:lang w:eastAsia="ja-JP"/>
+        </w:rPr>
+        <w:t xml:space="preserve"> ל</w:t>
+      </w:r>
+      <w:r>
+        <w:rPr>
+          <w:lang w:eastAsia="ja-JP"/>
+        </w:rPr>
+        <w:t>h-2</w:t>
+      </w:r>
+      <w:r>
+        <w:rPr>
+          <w:rFonts w:hint="cs"/>
+          <w:rtl/>
+          <w:lang w:eastAsia="ja-JP"/>
+        </w:rPr>
+        <w:t xml:space="preserve">. לכן האיחוד ביניהם יהיה בגובה </w:t>
+      </w:r>
+      <w:r>
+        <w:rPr>
+          <w:lang w:eastAsia="ja-JP"/>
+        </w:rPr>
+        <w:t>h+2</w:t>
+      </w:r>
+      <w:r>
+        <w:rPr>
+          <w:rFonts w:hint="cs"/>
+          <w:rtl/>
+          <w:lang w:eastAsia="ja-JP"/>
+        </w:rPr>
+        <w:t xml:space="preserve"> לכל היותר ולכל הפחות </w:t>
+      </w:r>
+      <w:r>
+        <w:rPr>
+          <w:lang w:eastAsia="ja-JP"/>
+        </w:rPr>
+        <w:t>h</w:t>
+      </w:r>
+      <w:r>
+        <w:rPr>
+          <w:rFonts w:hint="cs"/>
+          <w:rtl/>
+          <w:lang w:eastAsia="ja-JP"/>
+        </w:rPr>
+        <w:t xml:space="preserve"> כנדרש. </w:t>
+      </w:r>
+    </w:p>
+    <w:p>
+      <w:pPr>
+        <w:bidi/>
+        <w:rPr>
+          <w:rtl/>
+          <w:lang w:eastAsia="ja-JP"/>
+        </w:rPr>
+      </w:pPr>
+      <w:r>
+        <w:rPr>
+          <w:rFonts w:hint="cs"/>
+          <w:rtl/>
+          <w:lang w:eastAsia="ja-JP"/>
+        </w:rPr>
+        <w:t>לכן הראנו באינדוקציה שכל ה</w:t>
+      </w:r>
+      <w:r>
+        <w:rPr>
+          <w:lang w:eastAsia="ja-JP"/>
+        </w:rPr>
+        <w:t>join</w:t>
+      </w:r>
+      <w:r>
+        <w:rPr>
+          <w:rFonts w:hint="cs"/>
+          <w:rtl/>
+          <w:lang w:eastAsia="ja-JP"/>
+        </w:rPr>
+        <w:t xml:space="preserve"> ים הללו בעלות חסומה על ידי 3 תמיד, ולכן ה</w:t>
+      </w:r>
+      <w:r>
+        <w:rPr>
+          <w:lang w:eastAsia="ja-JP"/>
+        </w:rPr>
+        <w:t>join</w:t>
+      </w:r>
+      <w:r>
+        <w:rPr>
+          <w:rFonts w:hint="cs"/>
+          <w:rtl/>
+          <w:lang w:eastAsia="ja-JP"/>
+        </w:rPr>
+        <w:t xml:space="preserve"> ים האלה חסומים בעלותם על ידי קבוע וזניחים ביחס למקסימום. נראה שה</w:t>
+      </w:r>
+      <w:r>
+        <w:rPr>
+          <w:lang w:eastAsia="ja-JP"/>
+        </w:rPr>
+        <w:t>join</w:t>
+      </w:r>
+      <w:r>
+        <w:rPr>
+          <w:rFonts w:hint="cs"/>
+          <w:rtl/>
+          <w:lang w:eastAsia="ja-JP"/>
+        </w:rPr>
+        <w:t xml:space="preserve"> הנותר הוא המקסימלי: ה</w:t>
+      </w:r>
+      <w:r>
+        <w:rPr>
+          <w:lang w:eastAsia="ja-JP"/>
+        </w:rPr>
+        <w:t>join</w:t>
+      </w:r>
+      <w:r>
+        <w:rPr>
+          <w:rFonts w:hint="cs"/>
+          <w:rtl/>
+          <w:lang w:eastAsia="ja-JP"/>
+        </w:rPr>
+        <w:t xml:space="preserve"> הנותר הוא בין עץ ריק (תת העץ של "הגדולים" מהפרדססור אשר נשאר ריק כי המשכנו רק לעלות שמאלה כל פעם כאמור), לבין כל תת העץ הימני של השורש, שהרי הפעם עלינו דווקא ימינה. גודל תת העץ של השורש הוא לפחות גובה העץ פחות 2 ולכן עלות האיחוד בינו לבין עץ ריק יהיה גובה העץ פחות 1 שזה </w:t>
+      </w:r>
+      <w:r>
+        <w:rPr>
+          <w:lang w:eastAsia="ja-JP"/>
+        </w:rPr>
+        <w:t>o(log(n))</w:t>
+      </w:r>
+      <w:r>
+        <w:rPr>
+          <w:rFonts w:hint="cs"/>
+          <w:lang w:eastAsia="ja-JP"/>
+        </w:rPr>
+        <w:t xml:space="preserve"> </w:t>
+      </w:r>
+      <w:r>
+        <w:rPr>
+          <w:rFonts w:hint="cs"/>
+          <w:rtl/>
+          <w:lang w:eastAsia="ja-JP"/>
+        </w:rPr>
+        <w:t xml:space="preserve"> כאשר </w:t>
+      </w:r>
+      <w:r>
+        <w:rPr>
+          <w:lang w:eastAsia="ja-JP"/>
+        </w:rPr>
+        <w:t>n</w:t>
+      </w:r>
+      <w:r>
+        <w:rPr>
+          <w:rFonts w:hint="cs"/>
+          <w:rtl/>
+          <w:lang w:eastAsia="ja-JP"/>
+        </w:rPr>
+        <w:t xml:space="preserve"> מספר הצמתים בעץ. </w:t>
+      </w:r>
+      <w:r>
+        <w:rPr>
+          <w:lang w:eastAsia="ja-JP"/>
+        </w:rPr>
+        <w:t>n</w:t>
+      </w:r>
+      <w:r>
+        <w:rPr>
+          <w:rFonts w:hint="cs"/>
+          <w:rtl/>
+          <w:lang w:eastAsia="ja-JP"/>
+        </w:rPr>
+        <w:t xml:space="preserve"> בסדר גודל של אלפים ומעלה ובפרט הגובה גדול בהרבה מ 3 ולכן ה</w:t>
+      </w:r>
+      <w:r>
+        <w:rPr>
+          <w:lang w:eastAsia="ja-JP"/>
+        </w:rPr>
+        <w:t>join</w:t>
+      </w:r>
+      <w:r>
+        <w:rPr>
+          <w:rFonts w:hint="cs"/>
+          <w:rtl/>
+          <w:lang w:eastAsia="ja-JP"/>
+        </w:rPr>
+        <w:t xml:space="preserve"> האחרון הזה הוא אכן המקסימלי ועלותו </w:t>
+      </w:r>
+      <w:r>
+        <w:rPr>
+          <w:lang w:eastAsia="ja-JP"/>
+        </w:rPr>
+        <w:t>o(log(n))</w:t>
+      </w:r>
+      <w:r>
+        <w:rPr>
+          <w:rFonts w:hint="cs"/>
+          <w:rtl/>
+          <w:lang w:eastAsia="ja-JP"/>
+        </w:rPr>
+        <w:t>.</w:t>
+      </w:r>
+    </w:p>
+    <w:p>
+      <w:pPr>
+        <w:rPr>
+          <w:rtl/>
         </w:rPr>
       </w:pPr>
     </w:p>
@@ -4176,7 +7211,7 @@
 </file>
 
 <file path=word/numbering.xml><?xml version="1.0" encoding="utf-8"?>
-<w:numbering xmlns:wpc="http://schemas.microsoft.com/office/word/2010/wordprocessingCanvas" xmlns:cx="http://schemas.microsoft.com/office/drawing/2014/chartex" xmlns:mc="http://schemas.openxmlformats.org/markup-compatibility/2006" xmlns:o="urn:schemas-microsoft-com:office:office" xmlns:r="http://schemas.openxmlformats.org/officeDocument/2006/relationships" xmlns:m="http://schemas.openxmlformats.org/officeDocument/2006/math" xmlns:v="urn:schemas-microsoft-com:vml" xmlns:wp14="http://schemas.microsoft.com/office/word/2010/wordprocessingDrawing" xmlns:wp="http://schemas.openxmlformats.org/drawingml/2006/wordprocessingDrawing" xmlns:w10="urn:schemas-microsoft-com:office:word" xmlns:w="http://schemas.openxmlformats.org/wordprocessingml/2006/main" xmlns:w14="http://schemas.microsoft.com/office/word/2010/wordml" xmlns:w15="http://schemas.microsoft.com/office/word/2012/wordml" xmlns:w16se="http://schemas.microsoft.com/office/word/2015/wordml/symex" xmlns:wpg="http://schemas.microsoft.com/office/word/2010/wordprocessingGroup" xmlns:wpi="http://schemas.microsoft.com/office/word/2010/wordprocessingInk" xmlns:wne="http://schemas.microsoft.com/office/word/2006/wordml" xmlns:wps="http://schemas.microsoft.com/office/word/2010/wordprocessingShape" mc:Ignorable="w14 w15 w16se wp14">
+<w:numbering xmlns:wpc="http://schemas.microsoft.com/office/word/2010/wordprocessingCanvas" xmlns:cx="http://schemas.microsoft.com/office/drawing/2014/chartex" xmlns:cx1="http://schemas.microsoft.com/office/drawing/2015/9/8/chartex" xmlns:cx2="http://schemas.microsoft.com/office/drawing/2015/10/21/chartex" xmlns:cx3="http://schemas.microsoft.com/office/drawing/2016/5/9/chartex" xmlns:cx4="http://schemas.microsoft.com/office/drawing/2016/5/10/chartex" xmlns:cx5="http://schemas.microsoft.com/office/drawing/2016/5/11/chartex" xmlns:cx6="http://schemas.microsoft.com/office/drawing/2016/5/12/chartex" xmlns:cx7="http://schemas.microsoft.com/office/drawing/2016/5/13/chartex" xmlns:cx8="http://schemas.microsoft.com/office/drawing/2016/5/14/chartex" xmlns:mc="http://schemas.openxmlformats.org/markup-compatibility/2006" xmlns:aink="http://schemas.microsoft.com/office/drawing/2016/ink" xmlns:am3d="http://schemas.microsoft.com/office/drawing/2017/model3d" xmlns:o="urn:schemas-microsoft-com:office:office" xmlns:r="http://schemas.openxmlformats.org/officeDocument/2006/relationships" xmlns:m="http://schemas.openxmlformats.org/officeDocument/2006/math" xmlns:v="urn:schemas-microsoft-com:vml" xmlns:wp14="http://schemas.microsoft.com/office/word/2010/wordprocessingDrawing" xmlns:wp="http://schemas.openxmlformats.org/drawingml/2006/wordprocessingDrawing" xmlns:w10="urn:schemas-microsoft-com:office:word" xmlns:w="http://schemas.openxmlformats.org/wordprocessingml/2006/main" xmlns:w14="http://schemas.microsoft.com/office/word/2010/wordml" xmlns:w15="http://schemas.microsoft.com/office/word/2012/wordml" xmlns:w16cex="http://schemas.microsoft.com/office/word/2018/wordml/cex" xmlns:w16cid="http://schemas.microsoft.com/office/word/2016/wordml/cid" xmlns:w16="http://schemas.microsoft.com/office/word/2018/wordml" xmlns:w16sdtdh="http://schemas.microsoft.com/office/word/2020/wordml/sdtdatahash" xmlns:w16se="http://schemas.microsoft.com/office/word/2015/wordml/symex" xmlns:wpg="http://schemas.microsoft.com/office/word/2010/wordprocessingGroup" xmlns:wpi="http://schemas.microsoft.com/office/word/2010/wordprocessingInk" xmlns:wne="http://schemas.microsoft.com/office/word/2006/wordml" xmlns:wps="http://schemas.microsoft.com/office/word/2010/wordprocessingShape" mc:Ignorable="w14 w15 w16se w16cid w16 w16cex w16sdtdh wp14">
   <w:abstractNum w:abstractNumId="0" w15:restartNumberingAfterBreak="0">
     <w:nsid w:val="3A8E1152"/>
     <w:multiLevelType w:val="hybridMultilevel"/>
@@ -4365,7 +7400,7 @@
 </file>
 
 <file path=word/styles.xml><?xml version="1.0" encoding="utf-8"?>
-<w:styles xmlns:mc="http://schemas.openxmlformats.org/markup-compatibility/2006" xmlns:r="http://schemas.openxmlformats.org/officeDocument/2006/relationships" xmlns:w="http://schemas.openxmlformats.org/wordprocessingml/2006/main" xmlns:w14="http://schemas.microsoft.com/office/word/2010/wordml" xmlns:w15="http://schemas.microsoft.com/office/word/2012/wordml" xmlns:w16se="http://schemas.microsoft.com/office/word/2015/wordml/symex" mc:Ignorable="w14 w15 w16se">
+<w:styles xmlns:mc="http://schemas.openxmlformats.org/markup-compatibility/2006" xmlns:r="http://schemas.openxmlformats.org/officeDocument/2006/relationships" xmlns:w="http://schemas.openxmlformats.org/wordprocessingml/2006/main" xmlns:w14="http://schemas.microsoft.com/office/word/2010/wordml" xmlns:w15="http://schemas.microsoft.com/office/word/2012/wordml" xmlns:w16cex="http://schemas.microsoft.com/office/word/2018/wordml/cex" xmlns:w16cid="http://schemas.microsoft.com/office/word/2016/wordml/cid" xmlns:w16="http://schemas.microsoft.com/office/word/2018/wordml" xmlns:w16sdtdh="http://schemas.microsoft.com/office/word/2020/wordml/sdtdatahash" xmlns:w16se="http://schemas.microsoft.com/office/word/2015/wordml/symex" mc:Ignorable="w14 w15 w16se w16cid w16 w16cex w16sdtdh">
   <w:docDefaults>
     <w:rPrDefault>
       <w:rPr>
@@ -4381,7 +7416,7 @@
       </w:pPr>
     </w:pPrDefault>
   </w:docDefaults>
-  <w:latentStyles w:defLockedState="0" w:defUIPriority="99" w:defSemiHidden="0" w:defUnhideWhenUsed="0" w:defQFormat="0" w:count="371">
+  <w:latentStyles w:defLockedState="0" w:defUIPriority="99" w:defSemiHidden="0" w:defUnhideWhenUsed="0" w:defQFormat="0" w:count="376">
     <w:lsdException w:name="Normal" w:uiPriority="0" w:qFormat="1"/>
     <w:lsdException w:name="heading 1" w:uiPriority="9" w:qFormat="1"/>
     <w:lsdException w:name="heading 2" w:semiHidden="1" w:uiPriority="9" w:unhideWhenUsed="1" w:qFormat="1"/>
@@ -4487,7 +7522,6 @@
     <w:lsdException w:name="HTML Sample" w:semiHidden="1" w:unhideWhenUsed="1"/>
     <w:lsdException w:name="HTML Typewriter" w:semiHidden="1" w:unhideWhenUsed="1"/>
     <w:lsdException w:name="HTML Variable" w:semiHidden="1" w:unhideWhenUsed="1"/>
-    <w:lsdException w:name="Normal Table" w:semiHidden="1" w:unhideWhenUsed="1"/>
     <w:lsdException w:name="annotation subject" w:semiHidden="1" w:unhideWhenUsed="1"/>
     <w:lsdException w:name="No List" w:semiHidden="1" w:unhideWhenUsed="1"/>
     <w:lsdException w:name="Outline List 1" w:semiHidden="1" w:unhideWhenUsed="1"/>
@@ -4530,11 +7564,8 @@
     <w:lsdException w:name="Table Contemporary" w:semiHidden="1" w:unhideWhenUsed="1"/>
     <w:lsdException w:name="Table Elegant" w:semiHidden="1" w:unhideWhenUsed="1"/>
     <w:lsdException w:name="Table Professional" w:semiHidden="1" w:unhideWhenUsed="1"/>
-    <w:lsdException w:name="Table Subtle 1" w:semiHidden="1" w:unhideWhenUsed="1"/>
     <w:lsdException w:name="Table Subtle 2" w:semiHidden="1" w:unhideWhenUsed="1"/>
     <w:lsdException w:name="Table Web 1" w:semiHidden="1" w:unhideWhenUsed="1"/>
-    <w:lsdException w:name="Table Web 2" w:semiHidden="1" w:unhideWhenUsed="1"/>
-    <w:lsdException w:name="Table Web 3" w:semiHidden="1" w:unhideWhenUsed="1"/>
     <w:lsdException w:name="Balloon Text" w:semiHidden="1" w:unhideWhenUsed="1"/>
     <w:lsdException w:name="Table Grid" w:uiPriority="39"/>
     <w:lsdException w:name="Table Theme" w:semiHidden="1" w:unhideWhenUsed="1"/>
@@ -4753,18 +7784,23 @@
     <w:lsdException w:name="List Table 5 Dark Accent 6" w:uiPriority="50"/>
     <w:lsdException w:name="List Table 6 Colorful Accent 6" w:uiPriority="51"/>
     <w:lsdException w:name="List Table 7 Colorful Accent 6" w:uiPriority="52"/>
+    <w:lsdException w:name="Mention" w:semiHidden="1" w:unhideWhenUsed="1"/>
+    <w:lsdException w:name="Smart Hyperlink" w:semiHidden="1" w:unhideWhenUsed="1"/>
+    <w:lsdException w:name="Hashtag" w:semiHidden="1" w:unhideWhenUsed="1"/>
+    <w:lsdException w:name="Unresolved Mention" w:semiHidden="1" w:unhideWhenUsed="1"/>
+    <w:lsdException w:name="Smart Link" w:semiHidden="1" w:unhideWhenUsed="1"/>
   </w:latentStyles>
-  <w:style w:type="paragraph" w:default="1" w:styleId="a">
+  <w:style w:type="paragraph" w:default="1" w:styleId="Normal">
     <w:name w:val="Normal"/>
     <w:qFormat/>
   </w:style>
-  <w:style w:type="character" w:default="1" w:styleId="a0">
+  <w:style w:type="character" w:default="1" w:styleId="DefaultParagraphFont">
     <w:name w:val="Default Paragraph Font"/>
     <w:uiPriority w:val="1"/>
     <w:semiHidden/>
     <w:unhideWhenUsed/>
   </w:style>
-  <w:style w:type="table" w:default="1" w:styleId="a1">
+  <w:style w:type="table" w:default="1" w:styleId="TableNormal">
     <w:name w:val="Normal Table"/>
     <w:uiPriority w:val="99"/>
     <w:semiHidden/>
@@ -4779,15 +7815,15 @@
       </w:tblCellMar>
     </w:tblPr>
   </w:style>
-  <w:style w:type="numbering" w:default="1" w:styleId="a2">
+  <w:style w:type="numbering" w:default="1" w:styleId="NoList">
     <w:name w:val="No List"/>
     <w:uiPriority w:val="99"/>
     <w:semiHidden/>
     <w:unhideWhenUsed/>
   </w:style>
-  <w:style w:type="character" w:styleId="a3">
+  <w:style w:type="character" w:styleId="PlaceholderText">
     <w:name w:val="Placeholder Text"/>
-    <w:basedOn w:val="a0"/>
+    <w:basedOn w:val="DefaultParagraphFont"/>
     <w:uiPriority w:val="99"/>
     <w:semiHidden/>
     <w:rsid w:val="005011FD"/>
@@ -4795,9 +7831,9 @@
       <w:color w:val="808080"/>
     </w:rPr>
   </w:style>
-  <w:style w:type="paragraph" w:styleId="a4">
+  <w:style w:type="paragraph" w:styleId="ListParagraph">
     <w:name w:val="List Paragraph"/>
-    <w:basedOn w:val="a"/>
+    <w:basedOn w:val="Normal"/>
     <w:uiPriority w:val="34"/>
     <w:qFormat/>
     <w:rsid w:val="005E52D8"/>
@@ -4806,9 +7842,9 @@
       <w:contextualSpacing/>
     </w:pPr>
   </w:style>
-  <w:style w:type="table" w:styleId="a5">
+  <w:style w:type="table" w:styleId="TableGrid">
     <w:name w:val="Table Grid"/>
-    <w:basedOn w:val="a1"/>
+    <w:basedOn w:val="TableNormal"/>
     <w:uiPriority w:val="39"/>
     <w:rsid w:val="005E52D8"/>
     <w:pPr>
@@ -4827,7 +7863,7 @@
   </w:style>
   <w:style w:type="character" w:styleId="Hyperlink">
     <w:name w:val="Hyperlink"/>
-    <w:basedOn w:val="a0"/>
+    <w:basedOn w:val="DefaultParagraphFont"/>
     <w:uiPriority w:val="99"/>
     <w:unhideWhenUsed/>
     <w:rsid w:val="008F2D7A"/>
